--- a/Report/20161214_Vignos_ME751_ProjectReport.docx
+++ b/Report/20161214_Vignos_ME751_ProjectReport.docx
@@ -8,6 +8,9 @@
         <w:jc w:val="center"/>
       </w:pPr>
       <w:r>
+        <w:t xml:space="preserve"> </w:t>
+      </w:r>
+      <w:r>
         <w:t xml:space="preserve">Development </w:t>
       </w:r>
       <w:r>
@@ -110,6 +113,23 @@
           <w:sz w:val="24"/>
         </w:rPr>
         <w:t>Developed for Mechanical Engineering 751: Advanced Computational Multibody Dynamics</w:t>
+      </w:r>
+      <w:bookmarkStart w:id="0" w:name="_GoBack"/>
+      <w:bookmarkEnd w:id="0"/>
+    </w:p>
+    <w:p>
+      <w:pPr>
+        <w:contextualSpacing/>
+        <w:jc w:val="center"/>
+        <w:rPr>
+          <w:sz w:val="24"/>
+        </w:rPr>
+      </w:pPr>
+      <w:r>
+        <w:rPr>
+          <w:sz w:val="24"/>
+        </w:rPr>
+        <w:t>December 15, 2016</w:t>
       </w:r>
     </w:p>
     <w:p>
@@ -2781,12 +2801,12 @@
         <w:contextualSpacing/>
         <w:jc w:val="both"/>
       </w:pPr>
-      <w:bookmarkStart w:id="0" w:name="_Toc469503979"/>
+      <w:bookmarkStart w:id="1" w:name="_Toc469503979"/>
       <w:r>
         <w:lastRenderedPageBreak/>
         <w:t>Introduction</w:t>
       </w:r>
-      <w:bookmarkEnd w:id="0"/>
+      <w:bookmarkEnd w:id="1"/>
     </w:p>
     <w:p>
       <w:pPr>
@@ -2850,11 +2870,11 @@
         <w:contextualSpacing/>
         <w:jc w:val="both"/>
       </w:pPr>
-      <w:bookmarkStart w:id="1" w:name="_Toc469503980"/>
+      <w:bookmarkStart w:id="2" w:name="_Toc469503980"/>
       <w:r>
         <w:t>Problem Statement</w:t>
       </w:r>
-      <w:bookmarkEnd w:id="1"/>
+      <w:bookmarkEnd w:id="2"/>
     </w:p>
     <w:p>
       <w:pPr>
@@ -2956,14 +2976,14 @@
         <w:contextualSpacing/>
         <w:jc w:val="both"/>
       </w:pPr>
-      <w:bookmarkStart w:id="2" w:name="_Toc469503981"/>
+      <w:bookmarkStart w:id="3" w:name="_Toc469503981"/>
       <w:r>
         <w:t>simEngine3D</w:t>
       </w:r>
       <w:r>
         <w:t xml:space="preserve"> Framework</w:t>
       </w:r>
-      <w:bookmarkEnd w:id="2"/>
+      <w:bookmarkEnd w:id="3"/>
     </w:p>
     <w:p>
       <w:pPr>
@@ -3001,14 +3021,14 @@
         <w:contextualSpacing/>
         <w:jc w:val="both"/>
       </w:pPr>
-      <w:bookmarkStart w:id="3" w:name="_Toc469503982"/>
+      <w:bookmarkStart w:id="4" w:name="_Toc469503982"/>
       <w:r>
         <w:t xml:space="preserve">3.1 </w:t>
       </w:r>
       <w:r>
         <w:t>Organization of GitHub Repository</w:t>
       </w:r>
-      <w:bookmarkEnd w:id="3"/>
+      <w:bookmarkEnd w:id="4"/>
     </w:p>
     <w:p>
       <w:pPr>
@@ -3130,14 +3150,14 @@
         <w:contextualSpacing/>
         <w:jc w:val="both"/>
       </w:pPr>
-      <w:bookmarkStart w:id="4" w:name="_Toc469503983"/>
+      <w:bookmarkStart w:id="5" w:name="_Toc469503983"/>
       <w:r>
         <w:t xml:space="preserve">3.2 </w:t>
       </w:r>
       <w:r>
         <w:t>Object-Oriented Programming</w:t>
       </w:r>
-      <w:bookmarkEnd w:id="4"/>
+      <w:bookmarkEnd w:id="5"/>
     </w:p>
     <w:p>
       <w:pPr>
@@ -3336,24 +3356,14 @@
       <w:r>
         <w:t xml:space="preserve">Figure </w:t>
       </w:r>
-      <w:r>
-        <w:fldChar w:fldCharType="begin"/>
-      </w:r>
-      <w:r>
-        <w:instrText xml:space="preserve"> SEQ Figure \* ARABIC </w:instrText>
-      </w:r>
-      <w:r>
-        <w:fldChar w:fldCharType="separate"/>
-      </w:r>
-      <w:r>
-        <w:rPr>
-          <w:noProof/>
-        </w:rPr>
-        <w:t>1</w:t>
-      </w:r>
-      <w:r>
-        <w:fldChar w:fldCharType="end"/>
-      </w:r>
+      <w:fldSimple w:instr=" SEQ Figure \* ARABIC ">
+        <w:r>
+          <w:rPr>
+            <w:noProof/>
+          </w:rPr>
+          <w:t>1</w:t>
+        </w:r>
+      </w:fldSimple>
       <w:r>
         <w:t>: Outline of hierarchical structure created through the use of classes in simEngine3D. The highest level class is the multibody system. A multibody system is made of a set of bodies, which are constrained to each other using joints. Each joint is then comprised of a set of basic constraints. The basic constraints vary depending on which joint is used.</w:t>
       </w:r>
@@ -3364,7 +3374,7 @@
         <w:contextualSpacing/>
         <w:jc w:val="both"/>
       </w:pPr>
-      <w:bookmarkStart w:id="5" w:name="_Toc469503984"/>
+      <w:bookmarkStart w:id="6" w:name="_Toc469503984"/>
       <w:r>
         <w:t xml:space="preserve">3.2.1. </w:t>
       </w:r>
@@ -3374,7 +3384,7 @@
       <w:r>
         <w:t>m Class</w:t>
       </w:r>
-      <w:bookmarkEnd w:id="5"/>
+      <w:bookmarkEnd w:id="6"/>
     </w:p>
     <w:p>
       <w:pPr>
@@ -3460,7 +3470,7 @@
         <w:contextualSpacing/>
         <w:jc w:val="both"/>
       </w:pPr>
-      <w:bookmarkStart w:id="6" w:name="_Toc469503985"/>
+      <w:bookmarkStart w:id="7" w:name="_Toc469503985"/>
       <w:r>
         <w:t xml:space="preserve">3.2.2. </w:t>
       </w:r>
@@ -3470,7 +3480,7 @@
       <w:r>
         <w:t xml:space="preserve"> Class</w:t>
       </w:r>
-      <w:bookmarkEnd w:id="6"/>
+      <w:bookmarkEnd w:id="7"/>
     </w:p>
     <w:p>
       <w:pPr>
@@ -3577,7 +3587,7 @@
         <w:contextualSpacing/>
         <w:jc w:val="both"/>
       </w:pPr>
-      <w:bookmarkStart w:id="7" w:name="_Toc469503986"/>
+      <w:bookmarkStart w:id="8" w:name="_Toc469503986"/>
       <w:r>
         <w:t xml:space="preserve">3.2.3. </w:t>
       </w:r>
@@ -3605,7 +3615,7 @@
       <w:r>
         <w:t>DP2constraint</w:t>
       </w:r>
-      <w:bookmarkEnd w:id="7"/>
+      <w:bookmarkEnd w:id="8"/>
     </w:p>
     <w:p>
       <w:pPr>
@@ -3652,7 +3662,7 @@
         <w:contextualSpacing/>
         <w:jc w:val="both"/>
       </w:pPr>
-      <w:bookmarkStart w:id="8" w:name="_Toc469503987"/>
+      <w:bookmarkStart w:id="9" w:name="_Toc469503987"/>
       <w:r>
         <w:lastRenderedPageBreak/>
         <w:t xml:space="preserve">3.2.4. </w:t>
@@ -3663,7 +3673,7 @@
       <w:r>
         <w:t xml:space="preserve"> Class</w:t>
       </w:r>
-      <w:bookmarkEnd w:id="8"/>
+      <w:bookmarkEnd w:id="9"/>
     </w:p>
     <w:p>
       <w:pPr>
@@ -3683,14 +3693,14 @@
         <w:contextualSpacing/>
         <w:jc w:val="both"/>
       </w:pPr>
-      <w:bookmarkStart w:id="9" w:name="_Toc469503988"/>
+      <w:bookmarkStart w:id="10" w:name="_Toc469503988"/>
       <w:r>
         <w:t xml:space="preserve">3.2.5 </w:t>
       </w:r>
       <w:r>
         <w:t>plot Folder</w:t>
       </w:r>
-      <w:bookmarkEnd w:id="9"/>
+      <w:bookmarkEnd w:id="10"/>
     </w:p>
     <w:p>
       <w:pPr>
@@ -3713,7 +3723,7 @@
         <w:contextualSpacing/>
         <w:jc w:val="both"/>
       </w:pPr>
-      <w:bookmarkStart w:id="10" w:name="_Toc469503989"/>
+      <w:bookmarkStart w:id="11" w:name="_Toc469503989"/>
       <w:r>
         <w:t xml:space="preserve">3.3 </w:t>
       </w:r>
@@ -3723,7 +3733,7 @@
       <w:r>
         <w:t xml:space="preserve"> Model Definition</w:t>
       </w:r>
-      <w:bookmarkEnd w:id="10"/>
+      <w:bookmarkEnd w:id="11"/>
     </w:p>
     <w:p>
       <w:pPr>
@@ -3856,27 +3866,14 @@
       <w:r>
         <w:t xml:space="preserve">Figure </w:t>
       </w:r>
-      <w:r>
-        <w:fldChar w:fldCharType="begin"/>
-      </w:r>
-      <w:r>
-        <w:instrText xml:space="preserve"> SEQ Figure \* ARABIC </w:instrText>
-      </w:r>
-      <w:r>
-        <w:fldChar w:fldCharType="separate"/>
-      </w:r>
-      <w:r>
-        <w:rPr>
-          <w:noProof/>
-        </w:rPr>
-        <w:t>2</w:t>
-      </w:r>
-      <w:r>
-        <w:rPr>
-          <w:noProof/>
-        </w:rPr>
-        <w:fldChar w:fldCharType="end"/>
-      </w:r>
+      <w:fldSimple w:instr=" SEQ Figure \* ARABIC ">
+        <w:r>
+          <w:rPr>
+            <w:noProof/>
+          </w:rPr>
+          <w:t>2</w:t>
+        </w:r>
+      </w:fldSimple>
       <w:r>
         <w:t>: Example driver file showing the definition of a simple pendulum. This example contains two bodies (the ground and a point mass) and a revolute joint between them.</w:t>
       </w:r>
@@ -3892,13 +3889,13 @@
         <w:contextualSpacing/>
         <w:jc w:val="both"/>
       </w:pPr>
-      <w:bookmarkStart w:id="11" w:name="_Toc469503990"/>
+      <w:bookmarkStart w:id="12" w:name="_Toc469503990"/>
       <w:r>
         <w:lastRenderedPageBreak/>
         <w:t>System Constraints</w:t>
       </w:r>
-      <w:bookmarkStart w:id="12" w:name="_Toc469503991"/>
-      <w:bookmarkEnd w:id="11"/>
+      <w:bookmarkStart w:id="13" w:name="_Toc469503991"/>
+      <w:bookmarkEnd w:id="12"/>
     </w:p>
     <w:p>
       <w:pPr>
@@ -3912,7 +3909,7 @@
       <w:r>
         <w:t>Kinematic Constraints</w:t>
       </w:r>
-      <w:bookmarkEnd w:id="12"/>
+      <w:bookmarkEnd w:id="13"/>
     </w:p>
     <w:p>
       <w:pPr>
@@ -3959,7 +3956,7 @@
         <w:contextualSpacing/>
         <w:jc w:val="both"/>
       </w:pPr>
-      <w:bookmarkStart w:id="13" w:name="_Toc469503992"/>
+      <w:bookmarkStart w:id="14" w:name="_Toc469503992"/>
       <w:r>
         <w:t>4.</w:t>
       </w:r>
@@ -3969,7 +3966,7 @@
       <w:r>
         <w:t>Basic Constraints</w:t>
       </w:r>
-      <w:bookmarkEnd w:id="13"/>
+      <w:bookmarkEnd w:id="14"/>
     </w:p>
     <w:p>
       <w:pPr>
@@ -4340,16 +4337,7 @@
         <w:t>A D constraint defines the distance between two bodies</w:t>
       </w:r>
       <w:r>
-        <w:t xml:space="preserve"> </w:t>
-      </w:r>
-      <w:r>
-        <w:t>(</w:t>
-      </w:r>
-      <w:r>
-        <w:t>Fig 3B</w:t>
-      </w:r>
-      <w:r>
-        <w:t>)</w:t>
+        <w:t xml:space="preserve"> (Fig 3B)</w:t>
       </w:r>
       <w:r>
         <w:t>. The attributes for this constraint are as follows:</w:t>
@@ -4596,13 +4584,7 @@
           <w:rPr>
             <w:rFonts w:ascii="Cambria Math" w:hAnsi="Cambria Math"/>
           </w:rPr>
-          <m:t xml:space="preserve"> </m:t>
-        </m:r>
-        <m:r>
-          <w:rPr>
-            <w:rFonts w:ascii="Cambria Math" w:hAnsi="Cambria Math"/>
-          </w:rPr>
-          <m:t>(</m:t>
+          <m:t xml:space="preserve"> (</m:t>
         </m:r>
         <m:sSup>
           <m:sSupPr>
@@ -4708,16 +4690,7 @@
         <w:t xml:space="preserve"> function</w:t>
       </w:r>
       <w:r>
-        <w:t xml:space="preserve"> </w:t>
-      </w:r>
-      <w:r>
-        <w:t>(</w:t>
-      </w:r>
-      <w:r>
-        <w:t>Fig 3C</w:t>
-      </w:r>
-      <w:r>
-        <w:t>)</w:t>
+        <w:t xml:space="preserve"> (Fig 3C)</w:t>
       </w:r>
       <w:r>
         <w:t>.</w:t>
@@ -5011,13 +4984,7 @@
         <w:t xml:space="preserve"> </w:t>
       </w:r>
       <w:r>
-        <w:t>(</w:t>
-      </w:r>
-      <w:r>
-        <w:t>Fig 3D</w:t>
-      </w:r>
-      <w:r>
-        <w:t>)</w:t>
+        <w:t>(Fig 3D)</w:t>
       </w:r>
       <w:r>
         <w:t xml:space="preserve">. </w:t>
@@ -5443,24 +5410,14 @@
       <w:r>
         <w:t xml:space="preserve">Figure </w:t>
       </w:r>
-      <w:r>
-        <w:fldChar w:fldCharType="begin"/>
-      </w:r>
-      <w:r>
-        <w:instrText xml:space="preserve"> SEQ Figure \* ARABIC </w:instrText>
-      </w:r>
-      <w:r>
-        <w:fldChar w:fldCharType="separate"/>
-      </w:r>
-      <w:r>
-        <w:rPr>
-          <w:noProof/>
-        </w:rPr>
-        <w:t>3</w:t>
-      </w:r>
-      <w:r>
-        <w:fldChar w:fldCharType="end"/>
-      </w:r>
+      <w:fldSimple w:instr=" SEQ Figure \* ARABIC ">
+        <w:r>
+          <w:rPr>
+            <w:noProof/>
+          </w:rPr>
+          <w:t>3</w:t>
+        </w:r>
+      </w:fldSimple>
       <w:r>
         <w:t>: Figures showing the attributes of the basic constraints. These figures were taken from reference</w:t>
       </w:r>
@@ -5477,7 +5434,7 @@
         <w:contextualSpacing/>
         <w:jc w:val="both"/>
       </w:pPr>
-      <w:bookmarkStart w:id="14" w:name="_Toc469503993"/>
+      <w:bookmarkStart w:id="15" w:name="_Toc469503993"/>
       <w:r>
         <w:t>4.</w:t>
       </w:r>
@@ -5490,7 +5447,7 @@
       <w:r>
         <w:t>ntermediate Constraints</w:t>
       </w:r>
-      <w:bookmarkEnd w:id="14"/>
+      <w:bookmarkEnd w:id="15"/>
     </w:p>
     <w:p>
       <w:pPr>
@@ -5556,13 +5513,7 @@
         <w:t xml:space="preserve"> </w:t>
       </w:r>
       <w:r>
-        <w:t>(</w:t>
-      </w:r>
-      <w:r>
-        <w:t>Fig 4A</w:t>
-      </w:r>
-      <w:r>
-        <w:t>)</w:t>
+        <w:t>(Fig 4A)</w:t>
       </w:r>
       <w:r>
         <w:t xml:space="preserve">. </w:t>
@@ -5874,13 +5825,7 @@
         <w:t xml:space="preserve"> </w:t>
       </w:r>
       <w:r>
-        <w:t>(</w:t>
-      </w:r>
-      <w:r>
-        <w:t>Fig 4B</w:t>
-      </w:r>
-      <w:r>
-        <w:t>)</w:t>
+        <w:t>(Fig 4B)</w:t>
       </w:r>
       <w:r>
         <w:t xml:space="preserve">. </w:t>
@@ -6332,24 +6277,14 @@
       <w:r>
         <w:t xml:space="preserve">Figure </w:t>
       </w:r>
-      <w:r>
-        <w:fldChar w:fldCharType="begin"/>
-      </w:r>
-      <w:r>
-        <w:instrText xml:space="preserve"> SEQ Figure \* ARABIC </w:instrText>
-      </w:r>
-      <w:r>
-        <w:fldChar w:fldCharType="separate"/>
-      </w:r>
-      <w:r>
-        <w:rPr>
-          <w:noProof/>
-        </w:rPr>
-        <w:t>4</w:t>
-      </w:r>
-      <w:r>
-        <w:fldChar w:fldCharType="end"/>
-      </w:r>
+      <w:fldSimple w:instr=" SEQ Figure \* ARABIC ">
+        <w:r>
+          <w:rPr>
+            <w:noProof/>
+          </w:rPr>
+          <w:t>4</w:t>
+        </w:r>
+      </w:fldSimple>
       <w:r>
         <w:t xml:space="preserve">: </w:t>
       </w:r>
@@ -6369,7 +6304,7 @@
         <w:contextualSpacing/>
         <w:jc w:val="both"/>
       </w:pPr>
-      <w:bookmarkStart w:id="15" w:name="_Toc469503994"/>
+      <w:bookmarkStart w:id="16" w:name="_Toc469503994"/>
       <w:r>
         <w:t>4.</w:t>
       </w:r>
@@ -6379,7 +6314,7 @@
       <w:r>
         <w:t>Joints</w:t>
       </w:r>
-      <w:bookmarkEnd w:id="15"/>
+      <w:bookmarkEnd w:id="16"/>
     </w:p>
     <w:p>
       <w:pPr>
@@ -6716,24 +6651,14 @@
       <w:r>
         <w:t xml:space="preserve">Figure </w:t>
       </w:r>
-      <w:r>
-        <w:fldChar w:fldCharType="begin"/>
-      </w:r>
-      <w:r>
-        <w:instrText xml:space="preserve"> SEQ Figure \* ARABIC </w:instrText>
-      </w:r>
-      <w:r>
-        <w:fldChar w:fldCharType="separate"/>
-      </w:r>
-      <w:r>
-        <w:rPr>
-          <w:noProof/>
-        </w:rPr>
-        <w:t>5</w:t>
-      </w:r>
-      <w:r>
-        <w:fldChar w:fldCharType="end"/>
-      </w:r>
+      <w:fldSimple w:instr=" SEQ Figure \* ARABIC ">
+        <w:r>
+          <w:rPr>
+            <w:noProof/>
+          </w:rPr>
+          <w:t>5</w:t>
+        </w:r>
+      </w:fldSimple>
       <w:r>
         <w:t>: Attributes of a spherical joint. Figure from reference [2] listed in section 2.</w:t>
       </w:r>
@@ -6754,10 +6679,7 @@
         <w:t>Joint Attributes</w:t>
       </w:r>
       <w:r>
-        <w:t xml:space="preserve"> (Fig 6</w:t>
-      </w:r>
-      <w:r>
-        <w:t>)</w:t>
+        <w:t xml:space="preserve"> (Fig 6)</w:t>
       </w:r>
     </w:p>
     <w:p>
@@ -7315,24 +7237,14 @@
       <w:r>
         <w:t xml:space="preserve">Figure </w:t>
       </w:r>
-      <w:r>
-        <w:fldChar w:fldCharType="begin"/>
-      </w:r>
-      <w:r>
-        <w:instrText xml:space="preserve"> SEQ Figure \* ARABIC </w:instrText>
-      </w:r>
-      <w:r>
-        <w:fldChar w:fldCharType="separate"/>
-      </w:r>
-      <w:r>
-        <w:rPr>
-          <w:noProof/>
-        </w:rPr>
-        <w:t>6</w:t>
-      </w:r>
-      <w:r>
-        <w:fldChar w:fldCharType="end"/>
-      </w:r>
+      <w:fldSimple w:instr=" SEQ Figure \* ARABIC ">
+        <w:r>
+          <w:rPr>
+            <w:noProof/>
+          </w:rPr>
+          <w:t>6</w:t>
+        </w:r>
+      </w:fldSimple>
       <w:r>
         <w:t>: A</w:t>
       </w:r>
@@ -7363,10 +7275,7 @@
         <w:t>Joint Attributes</w:t>
       </w:r>
       <w:r>
-        <w:t xml:space="preserve"> (Fig 7</w:t>
-      </w:r>
-      <w:r>
-        <w:t>)</w:t>
+        <w:t xml:space="preserve"> (Fig 7)</w:t>
       </w:r>
     </w:p>
     <w:p>
@@ -7948,24 +7857,14 @@
       <w:r>
         <w:t xml:space="preserve">Figure </w:t>
       </w:r>
-      <w:r>
-        <w:fldChar w:fldCharType="begin"/>
-      </w:r>
-      <w:r>
-        <w:instrText xml:space="preserve"> SEQ Figure \* ARABIC </w:instrText>
-      </w:r>
-      <w:r>
-        <w:fldChar w:fldCharType="separate"/>
-      </w:r>
-      <w:r>
-        <w:rPr>
-          <w:noProof/>
-        </w:rPr>
-        <w:t>7</w:t>
-      </w:r>
-      <w:r>
-        <w:fldChar w:fldCharType="end"/>
-      </w:r>
+      <w:fldSimple w:instr=" SEQ Figure \* ARABIC ">
+        <w:r>
+          <w:rPr>
+            <w:noProof/>
+          </w:rPr>
+          <w:t>7</w:t>
+        </w:r>
+      </w:fldSimple>
       <w:r>
         <w:t xml:space="preserve">: </w:t>
       </w:r>
@@ -7998,10 +7897,7 @@
         <w:t>Joint Attributes</w:t>
       </w:r>
       <w:r>
-        <w:t xml:space="preserve"> (Fig 8</w:t>
-      </w:r>
-      <w:r>
-        <w:t>)</w:t>
+        <w:t xml:space="preserve"> (Fig 8)</w:t>
       </w:r>
     </w:p>
     <w:p>
@@ -8633,24 +8529,14 @@
       <w:r>
         <w:t xml:space="preserve">Figure </w:t>
       </w:r>
-      <w:r>
-        <w:fldChar w:fldCharType="begin"/>
-      </w:r>
-      <w:r>
-        <w:instrText xml:space="preserve"> SEQ Figure \* ARABIC </w:instrText>
-      </w:r>
-      <w:r>
-        <w:fldChar w:fldCharType="separate"/>
-      </w:r>
-      <w:r>
-        <w:rPr>
-          <w:noProof/>
-        </w:rPr>
-        <w:t>8</w:t>
-      </w:r>
-      <w:r>
-        <w:fldChar w:fldCharType="end"/>
-      </w:r>
+      <w:fldSimple w:instr=" SEQ Figure \* ARABIC ">
+        <w:r>
+          <w:rPr>
+            <w:noProof/>
+          </w:rPr>
+          <w:t>8</w:t>
+        </w:r>
+      </w:fldSimple>
       <w:r>
         <w:t xml:space="preserve">: </w:t>
       </w:r>
@@ -8680,10 +8566,7 @@
         <w:t>Joint Attributes</w:t>
       </w:r>
       <w:r>
-        <w:t xml:space="preserve"> (Fig 9</w:t>
-      </w:r>
-      <w:r>
-        <w:t>)</w:t>
+        <w:t xml:space="preserve"> (Fig 9)</w:t>
       </w:r>
     </w:p>
     <w:p>
@@ -9133,24 +9016,14 @@
       <w:r>
         <w:t xml:space="preserve">Figure </w:t>
       </w:r>
-      <w:r>
-        <w:fldChar w:fldCharType="begin"/>
-      </w:r>
-      <w:r>
-        <w:instrText xml:space="preserve"> SEQ Figure \* ARABIC </w:instrText>
-      </w:r>
-      <w:r>
-        <w:fldChar w:fldCharType="separate"/>
-      </w:r>
-      <w:r>
-        <w:rPr>
-          <w:noProof/>
-        </w:rPr>
-        <w:t>9</w:t>
-      </w:r>
-      <w:r>
-        <w:fldChar w:fldCharType="end"/>
-      </w:r>
+      <w:fldSimple w:instr=" SEQ Figure \* ARABIC ">
+        <w:r>
+          <w:rPr>
+            <w:noProof/>
+          </w:rPr>
+          <w:t>9</w:t>
+        </w:r>
+      </w:fldSimple>
       <w:r>
         <w:t xml:space="preserve">: </w:t>
       </w:r>
@@ -9187,10 +9060,7 @@
         <w:t>Joint Attributes</w:t>
       </w:r>
       <w:r>
-        <w:t xml:space="preserve"> (Fig 10</w:t>
-      </w:r>
-      <w:r>
-        <w:t>)</w:t>
+        <w:t xml:space="preserve"> (Fig 10)</w:t>
       </w:r>
     </w:p>
     <w:p>
@@ -9892,24 +9762,14 @@
       <w:r>
         <w:t xml:space="preserve">Figure </w:t>
       </w:r>
-      <w:r>
-        <w:fldChar w:fldCharType="begin"/>
-      </w:r>
-      <w:r>
-        <w:instrText xml:space="preserve"> SEQ Figure \* ARABIC </w:instrText>
-      </w:r>
-      <w:r>
-        <w:fldChar w:fldCharType="separate"/>
-      </w:r>
-      <w:r>
-        <w:rPr>
-          <w:noProof/>
-        </w:rPr>
-        <w:t>10</w:t>
-      </w:r>
-      <w:r>
-        <w:fldChar w:fldCharType="end"/>
-      </w:r>
+      <w:fldSimple w:instr=" SEQ Figure \* ARABIC ">
+        <w:r>
+          <w:rPr>
+            <w:noProof/>
+          </w:rPr>
+          <w:t>10</w:t>
+        </w:r>
+      </w:fldSimple>
       <w:r>
         <w:t xml:space="preserve">: </w:t>
       </w:r>
@@ -9935,14 +9795,14 @@
         <w:contextualSpacing/>
         <w:jc w:val="both"/>
       </w:pPr>
-      <w:bookmarkStart w:id="16" w:name="_Toc469503995"/>
+      <w:bookmarkStart w:id="17" w:name="_Toc469503995"/>
       <w:r>
         <w:t xml:space="preserve">4.2. </w:t>
       </w:r>
       <w:r>
         <w:t>Driving Constraints</w:t>
       </w:r>
-      <w:bookmarkEnd w:id="16"/>
+      <w:bookmarkEnd w:id="17"/>
     </w:p>
     <w:p>
       <w:pPr>
@@ -10027,12 +9887,12 @@
         <w:contextualSpacing/>
         <w:jc w:val="both"/>
       </w:pPr>
-      <w:bookmarkStart w:id="17" w:name="_Toc469503996"/>
+      <w:bookmarkStart w:id="18" w:name="_Toc469503996"/>
       <w:r>
         <w:lastRenderedPageBreak/>
         <w:t>Externally Applied Forces and Torques</w:t>
       </w:r>
-      <w:bookmarkEnd w:id="17"/>
+      <w:bookmarkEnd w:id="18"/>
     </w:p>
     <w:p>
       <w:pPr>
@@ -10049,14 +9909,14 @@
         <w:contextualSpacing/>
         <w:jc w:val="both"/>
       </w:pPr>
-      <w:bookmarkStart w:id="18" w:name="_Toc469503997"/>
+      <w:bookmarkStart w:id="19" w:name="_Toc469503997"/>
       <w:r>
         <w:t xml:space="preserve">5.1. </w:t>
       </w:r>
       <w:r>
         <w:t>Constant Forces and Torques</w:t>
       </w:r>
-      <w:bookmarkEnd w:id="18"/>
+      <w:bookmarkEnd w:id="19"/>
     </w:p>
     <w:p>
       <w:pPr>
@@ -10067,16 +9927,7 @@
         <w:t>Constant forces are externally applied forces that do not change magnitude or direction, with respect to the global reference frame, throughout an entire simulation</w:t>
       </w:r>
       <w:r>
-        <w:t xml:space="preserve"> (Fig </w:t>
-      </w:r>
-      <w:r>
-        <w:t>11</w:t>
-      </w:r>
-      <w:r>
-        <w:t>)</w:t>
-      </w:r>
-      <w:r>
-        <w:t>.</w:t>
+        <w:t xml:space="preserve"> (Fig 11).</w:t>
       </w:r>
       <w:r>
         <w:t xml:space="preserve"> </w:t>
@@ -10197,24 +10048,14 @@
       <w:r>
         <w:t xml:space="preserve">Figure </w:t>
       </w:r>
-      <w:r>
-        <w:fldChar w:fldCharType="begin"/>
-      </w:r>
-      <w:r>
-        <w:instrText xml:space="preserve"> SEQ Figure \* ARABIC </w:instrText>
-      </w:r>
-      <w:r>
-        <w:fldChar w:fldCharType="separate"/>
-      </w:r>
-      <w:r>
-        <w:rPr>
-          <w:noProof/>
-        </w:rPr>
-        <w:t>11</w:t>
-      </w:r>
-      <w:r>
-        <w:fldChar w:fldCharType="end"/>
-      </w:r>
+      <w:fldSimple w:instr=" SEQ Figure \* ARABIC ">
+        <w:r>
+          <w:rPr>
+            <w:noProof/>
+          </w:rPr>
+          <w:t>11</w:t>
+        </w:r>
+      </w:fldSimple>
       <w:r>
         <w:t>: Portion of a driver file showing how a constant force (top) and a constant torque (bottom) are added into a multibody system. The variable sys is an instance of the multibody system class.</w:t>
       </w:r>
@@ -10225,14 +10066,14 @@
         <w:contextualSpacing/>
         <w:jc w:val="both"/>
       </w:pPr>
-      <w:bookmarkStart w:id="19" w:name="_Toc469503998"/>
+      <w:bookmarkStart w:id="20" w:name="_Toc469503998"/>
       <w:r>
         <w:t xml:space="preserve">5.2. </w:t>
       </w:r>
       <w:r>
         <w:t>Variable Torques</w:t>
       </w:r>
-      <w:bookmarkEnd w:id="19"/>
+      <w:bookmarkEnd w:id="20"/>
     </w:p>
     <w:p>
       <w:pPr>
@@ -10270,16 +10111,7 @@
         <w:t xml:space="preserve"> class and the current time of the system must be provided as inputs to this function</w:t>
       </w:r>
       <w:r>
-        <w:t xml:space="preserve"> </w:t>
-      </w:r>
-      <w:r>
-        <w:t xml:space="preserve">(Fig </w:t>
-      </w:r>
-      <w:r>
-        <w:t>13</w:t>
-      </w:r>
-      <w:r>
-        <w:t>)</w:t>
+        <w:t xml:space="preserve"> (Fig 13)</w:t>
       </w:r>
       <w:r>
         <w:t xml:space="preserve">. </w:t>
@@ -10347,24 +10179,14 @@
       <w:r>
         <w:t xml:space="preserve">Figure </w:t>
       </w:r>
-      <w:r>
-        <w:fldChar w:fldCharType="begin"/>
-      </w:r>
-      <w:r>
-        <w:instrText xml:space="preserve"> SEQ Figure \* ARABIC </w:instrText>
-      </w:r>
-      <w:r>
-        <w:fldChar w:fldCharType="separate"/>
-      </w:r>
-      <w:r>
-        <w:rPr>
-          <w:noProof/>
-        </w:rPr>
-        <w:t>12</w:t>
-      </w:r>
-      <w:r>
-        <w:fldChar w:fldCharType="end"/>
-      </w:r>
+      <w:fldSimple w:instr=" SEQ Figure \* ARABIC ">
+        <w:r>
+          <w:rPr>
+            <w:noProof/>
+          </w:rPr>
+          <w:t>12</w:t>
+        </w:r>
+      </w:fldSimple>
       <w:r>
         <w:t>: Portion of a driver file showing how to add a variable torque into a multibody system.</w:t>
       </w:r>
@@ -10430,24 +10252,14 @@
       <w:r>
         <w:t xml:space="preserve">Figure </w:t>
       </w:r>
-      <w:r>
-        <w:fldChar w:fldCharType="begin"/>
-      </w:r>
-      <w:r>
-        <w:instrText xml:space="preserve"> SEQ Figure \* ARABIC </w:instrText>
-      </w:r>
-      <w:r>
-        <w:fldChar w:fldCharType="separate"/>
-      </w:r>
-      <w:r>
-        <w:rPr>
-          <w:noProof/>
-        </w:rPr>
-        <w:t>13</w:t>
-      </w:r>
-      <w:r>
-        <w:fldChar w:fldCharType="end"/>
-      </w:r>
+      <w:fldSimple w:instr=" SEQ Figure \* ARABIC ">
+        <w:r>
+          <w:rPr>
+            <w:noProof/>
+          </w:rPr>
+          <w:t>13</w:t>
+        </w:r>
+      </w:fldSimple>
       <w:r>
         <w:t>: Example of a function used to define the output of a variable torque component. As seen in this function, the torque depends on the system state, specifically the y-location of body 5, but does not depend on time. However, both the multibody system and the current</w:t>
       </w:r>
@@ -10461,14 +10273,14 @@
         <w:contextualSpacing/>
         <w:jc w:val="both"/>
       </w:pPr>
-      <w:bookmarkStart w:id="20" w:name="_Toc469503999"/>
+      <w:bookmarkStart w:id="21" w:name="_Toc469503999"/>
       <w:r>
         <w:t xml:space="preserve">5.3. </w:t>
       </w:r>
       <w:r>
         <w:t>Translational-Spring-Damper-Actuators</w:t>
       </w:r>
-      <w:bookmarkEnd w:id="20"/>
+      <w:bookmarkEnd w:id="21"/>
     </w:p>
     <w:p>
       <w:pPr>
@@ -12017,16 +11829,7 @@
           <w:rPr>
             <w:rFonts w:ascii="Cambria Math" w:eastAsiaTheme="minorEastAsia" w:hAnsi="Cambria Math"/>
           </w:rPr>
-          <m:t>Total Force</m:t>
-        </m:r>
-        <m:r>
-          <m:rPr>
-            <m:sty m:val="p"/>
-          </m:rPr>
-          <w:rPr>
-            <w:rFonts w:ascii="Cambria Math" w:eastAsiaTheme="minorEastAsia" w:hAnsi="Cambria Math"/>
-          </w:rPr>
-          <m:t xml:space="preserve"> of TSDA</m:t>
+          <m:t>Total Force of TSDA</m:t>
         </m:r>
         <m:r>
           <w:rPr>
@@ -12119,10 +11922,7 @@
         <w:t xml:space="preserve"> </w:t>
       </w:r>
       <w:r>
-        <w:t xml:space="preserve">(Fig </w:t>
-      </w:r>
-      <w:r>
-        <w:t>14</w:t>
+        <w:t>(Fig 14</w:t>
       </w:r>
       <w:r>
         <w:t>).</w:t>
@@ -12189,24 +11989,14 @@
       <w:r>
         <w:t xml:space="preserve">Figure </w:t>
       </w:r>
-      <w:r>
-        <w:fldChar w:fldCharType="begin"/>
-      </w:r>
-      <w:r>
-        <w:instrText xml:space="preserve"> SEQ Figure \* ARABIC </w:instrText>
-      </w:r>
-      <w:r>
-        <w:fldChar w:fldCharType="separate"/>
-      </w:r>
-      <w:r>
-        <w:rPr>
-          <w:noProof/>
-        </w:rPr>
-        <w:t>14</w:t>
-      </w:r>
-      <w:r>
-        <w:fldChar w:fldCharType="end"/>
-      </w:r>
+      <w:fldSimple w:instr=" SEQ Figure \* ARABIC ">
+        <w:r>
+          <w:rPr>
+            <w:noProof/>
+          </w:rPr>
+          <w:t>14</w:t>
+        </w:r>
+      </w:fldSimple>
       <w:r>
         <w:t>: Portion of a driver file showing how to add a TSDA force element into a multibody system.</w:t>
       </w:r>
@@ -12222,11 +12012,11 @@
         <w:contextualSpacing/>
         <w:jc w:val="both"/>
       </w:pPr>
-      <w:bookmarkStart w:id="21" w:name="_Toc469504000"/>
+      <w:bookmarkStart w:id="22" w:name="_Toc469504000"/>
       <w:r>
         <w:t>Analysis of Mechanisms</w:t>
       </w:r>
-      <w:bookmarkEnd w:id="21"/>
+      <w:bookmarkEnd w:id="22"/>
     </w:p>
     <w:p>
       <w:pPr>
@@ -12255,7 +12045,7 @@
         <w:contextualSpacing/>
         <w:jc w:val="both"/>
       </w:pPr>
-      <w:bookmarkStart w:id="22" w:name="_Toc469504001"/>
+      <w:bookmarkStart w:id="23" w:name="_Toc469504001"/>
       <w:r>
         <w:t xml:space="preserve">6.1. </w:t>
       </w:r>
@@ -12268,7 +12058,7 @@
       <w:r>
         <w:t>Orientations</w:t>
       </w:r>
-      <w:bookmarkEnd w:id="22"/>
+      <w:bookmarkEnd w:id="23"/>
     </w:p>
     <w:p>
       <w:pPr>
@@ -12366,13 +12156,7 @@
         <w:t xml:space="preserve"> </w:t>
       </w:r>
       <w:r>
-        <w:t xml:space="preserve">(Fig </w:t>
-      </w:r>
-      <w:r>
-        <w:t>15</w:t>
-      </w:r>
-      <w:r>
-        <w:t>)</w:t>
+        <w:t>(Fig 15)</w:t>
       </w:r>
       <w:r>
         <w:rPr>
@@ -12446,24 +12230,14 @@
       <w:r>
         <w:t xml:space="preserve">Figure </w:t>
       </w:r>
-      <w:r>
-        <w:fldChar w:fldCharType="begin"/>
-      </w:r>
-      <w:r>
-        <w:instrText xml:space="preserve"> SEQ Figure \* ARABIC </w:instrText>
-      </w:r>
-      <w:r>
-        <w:fldChar w:fldCharType="separate"/>
-      </w:r>
-      <w:r>
-        <w:rPr>
-          <w:noProof/>
-        </w:rPr>
-        <w:t>15</w:t>
-      </w:r>
-      <w:r>
-        <w:fldChar w:fldCharType="end"/>
-      </w:r>
+      <w:fldSimple w:instr=" SEQ Figure \* ARABIC ">
+        <w:r>
+          <w:rPr>
+            <w:noProof/>
+          </w:rPr>
+          <w:t>15</w:t>
+        </w:r>
+      </w:fldSimple>
       <w:r>
         <w:t>: Portion of a driver file showing how to set the initial pose of a body using the function setInit</w:t>
       </w:r>
@@ -12480,14 +12254,14 @@
         <w:contextualSpacing/>
         <w:jc w:val="both"/>
       </w:pPr>
-      <w:bookmarkStart w:id="23" w:name="_Toc469504002"/>
+      <w:bookmarkStart w:id="24" w:name="_Toc469504002"/>
       <w:r>
         <w:t xml:space="preserve">6.2. </w:t>
       </w:r>
       <w:r>
         <w:t>Assembly Analysis</w:t>
       </w:r>
-      <w:bookmarkEnd w:id="23"/>
+      <w:bookmarkEnd w:id="24"/>
     </w:p>
     <w:p>
       <w:pPr>
@@ -13932,7 +13706,7 @@
         <w:contextualSpacing/>
         <w:jc w:val="both"/>
       </w:pPr>
-      <w:bookmarkStart w:id="24" w:name="_Toc469504003"/>
+      <w:bookmarkStart w:id="25" w:name="_Toc469504003"/>
       <w:r>
         <w:lastRenderedPageBreak/>
         <w:t xml:space="preserve">6.3. </w:t>
@@ -13940,7 +13714,7 @@
       <w:r>
         <w:t>Prescribing Initial Velocities</w:t>
       </w:r>
-      <w:bookmarkEnd w:id="24"/>
+      <w:bookmarkEnd w:id="25"/>
     </w:p>
     <w:p>
       <w:pPr>
@@ -13957,11 +13731,11 @@
         <w:contextualSpacing/>
         <w:jc w:val="both"/>
       </w:pPr>
-      <w:bookmarkStart w:id="25" w:name="_Toc469504004"/>
+      <w:bookmarkStart w:id="26" w:name="_Toc469504004"/>
       <w:r>
         <w:t>Case 1: Initial velocity known for all bodies.</w:t>
       </w:r>
-      <w:bookmarkEnd w:id="25"/>
+      <w:bookmarkEnd w:id="26"/>
       <w:r>
         <w:t xml:space="preserve"> </w:t>
       </w:r>
@@ -13984,16 +13758,7 @@
         <w:t xml:space="preserve"> and providing the velocities as an input to this function</w:t>
       </w:r>
       <w:r>
-        <w:t xml:space="preserve"> </w:t>
-      </w:r>
-      <w:r>
-        <w:t xml:space="preserve">(Fig </w:t>
-      </w:r>
-      <w:r>
-        <w:t>16</w:t>
-      </w:r>
-      <w:r>
-        <w:t>)</w:t>
+        <w:t xml:space="preserve"> (Fig 16)</w:t>
       </w:r>
       <w:r>
         <w:t>.</w:t>
@@ -14070,24 +13835,14 @@
       <w:r>
         <w:t xml:space="preserve">Figure </w:t>
       </w:r>
-      <w:r>
-        <w:fldChar w:fldCharType="begin"/>
-      </w:r>
-      <w:r>
-        <w:instrText xml:space="preserve"> SEQ Figure \* ARABIC </w:instrText>
-      </w:r>
-      <w:r>
-        <w:fldChar w:fldCharType="separate"/>
-      </w:r>
-      <w:r>
-        <w:rPr>
-          <w:noProof/>
-        </w:rPr>
-        <w:t>16</w:t>
-      </w:r>
-      <w:r>
-        <w:fldChar w:fldCharType="end"/>
-      </w:r>
+      <w:fldSimple w:instr=" SEQ Figure \* ARABIC ">
+        <w:r>
+          <w:rPr>
+            <w:noProof/>
+          </w:rPr>
+          <w:t>16</w:t>
+        </w:r>
+      </w:fldSimple>
       <w:r>
         <w:t>: Portion of a driver file showing how to the set the initial velocities of all bodies, if all are known.</w:t>
       </w:r>
@@ -14098,11 +13853,11 @@
         <w:contextualSpacing/>
         <w:jc w:val="both"/>
       </w:pPr>
-      <w:bookmarkStart w:id="26" w:name="_Toc469504005"/>
+      <w:bookmarkStart w:id="27" w:name="_Toc469504005"/>
       <w:r>
         <w:t>Case 2: Initial velocity not known for any of the bodies.</w:t>
       </w:r>
-      <w:bookmarkEnd w:id="26"/>
+      <w:bookmarkEnd w:id="27"/>
       <w:r>
         <w:t xml:space="preserve"> </w:t>
       </w:r>
@@ -14113,13 +13868,7 @@
         <w:jc w:val="both"/>
       </w:pPr>
       <w:r>
-        <w:t>In this case, the user can compute and s</w:t>
-      </w:r>
-      <w:r>
-        <w:t xml:space="preserve">et the initial velocity for all </w:t>
-      </w:r>
-      <w:r>
-        <w:t xml:space="preserve">the bodies in the system using the function </w:t>
+        <w:t xml:space="preserve">In this case, the user can compute and set the initial velocity for all the bodies in the system using the function </w:t>
       </w:r>
       <w:r>
         <w:rPr>
@@ -14134,13 +13883,7 @@
         <w:t xml:space="preserve">hen calling this function, the user provides an empty matrix for each of the function inputs, which informs the function that none of the initial velocities are known </w:t>
       </w:r>
       <w:r>
-        <w:t xml:space="preserve">(Fig </w:t>
-      </w:r>
-      <w:r>
-        <w:t>17</w:t>
-      </w:r>
-      <w:r>
-        <w:t>)</w:t>
+        <w:t>(Fig 17)</w:t>
       </w:r>
       <w:r>
         <w:t>. Initial velocities that satisfy the velocity-level constraints are then computed for all bodies in the system</w:t>
@@ -14542,19 +14285,7 @@
             <w:rPr>
               <w:rFonts w:ascii="Cambria Math" w:eastAsiaTheme="minorEastAsia" w:hAnsi="Cambria Math"/>
             </w:rPr>
-            <m:t>where</m:t>
-          </m:r>
-          <m:r>
-            <w:rPr>
-              <w:rFonts w:ascii="Cambria Math" w:eastAsiaTheme="minorEastAsia" w:hAnsi="Cambria Math"/>
-            </w:rPr>
-            <m:t xml:space="preserve">, </m:t>
-          </m:r>
-          <m:r>
-            <w:rPr>
-              <w:rFonts w:ascii="Cambria Math" w:eastAsiaTheme="minorEastAsia" w:hAnsi="Cambria Math"/>
-            </w:rPr>
-            <m:t xml:space="preserve"> </m:t>
+            <m:t xml:space="preserve">where,  </m:t>
           </m:r>
           <m:sSub>
             <m:sSubPr>
@@ -15432,24 +15163,14 @@
       <w:r>
         <w:t xml:space="preserve">Figure </w:t>
       </w:r>
-      <w:r>
-        <w:fldChar w:fldCharType="begin"/>
-      </w:r>
-      <w:r>
-        <w:instrText xml:space="preserve"> SEQ Figure \* ARABIC </w:instrText>
-      </w:r>
-      <w:r>
-        <w:fldChar w:fldCharType="separate"/>
-      </w:r>
-      <w:r>
-        <w:rPr>
-          <w:noProof/>
-        </w:rPr>
-        <w:t>17</w:t>
-      </w:r>
-      <w:r>
-        <w:fldChar w:fldCharType="end"/>
-      </w:r>
+      <w:fldSimple w:instr=" SEQ Figure \* ARABIC ">
+        <w:r>
+          <w:rPr>
+            <w:noProof/>
+          </w:rPr>
+          <w:t>17</w:t>
+        </w:r>
+      </w:fldSimple>
       <w:r>
         <w:t>: Portion of a driver file showing how to compute and set the initial velocities of all bodies if all are unknown.</w:t>
       </w:r>
@@ -15460,14 +15181,14 @@
         <w:contextualSpacing/>
         <w:jc w:val="both"/>
       </w:pPr>
-      <w:bookmarkStart w:id="27" w:name="_Toc469504006"/>
+      <w:bookmarkStart w:id="28" w:name="_Toc469504006"/>
       <w:r>
         <w:t>Case 3</w:t>
       </w:r>
       <w:r>
         <w:t>: Initial velocity known for a subset of the bodies.</w:t>
       </w:r>
-      <w:bookmarkEnd w:id="27"/>
+      <w:bookmarkEnd w:id="28"/>
       <w:r>
         <w:t xml:space="preserve"> </w:t>
       </w:r>
@@ -15499,52 +15220,40 @@
         <w:t xml:space="preserve"> the initial velocities of these bodies as inputs to this function</w:t>
       </w:r>
       <w:r>
+        <w:t xml:space="preserve"> (Fig 18)</w:t>
+      </w:r>
+      <w:r>
+        <w:t xml:space="preserve">. </w:t>
+      </w:r>
+      <w:r>
+        <w:t xml:space="preserve">This function then computes </w:t>
+      </w:r>
+      <w:r>
+        <w:t>the initial velocity for</w:t>
+      </w:r>
+      <w:r>
+        <w:t xml:space="preserve"> the rest of the bodies, such that the</w:t>
+      </w:r>
+      <w:r>
+        <w:t>se</w:t>
+      </w:r>
+      <w:r>
+        <w:t xml:space="preserve"> velocities satisfy</w:t>
+      </w:r>
+      <w:r>
+        <w:t xml:space="preserve"> the velocity-level constraints</w:t>
+      </w:r>
+      <w:r>
+        <w:t xml:space="preserve"> (Eq. 11).</w:t>
+      </w:r>
+      <w:r>
         <w:t xml:space="preserve"> </w:t>
       </w:r>
       <w:r>
-        <w:t xml:space="preserve">(Fig </w:t>
-      </w:r>
-      <w:r>
-        <w:t>18</w:t>
-      </w:r>
-      <w:r>
-        <w:t>)</w:t>
-      </w:r>
-      <w:r>
-        <w:t xml:space="preserve">. </w:t>
-      </w:r>
-      <w:r>
-        <w:t xml:space="preserve">This function then computes </w:t>
-      </w:r>
-      <w:r>
-        <w:t>the initial velocity for</w:t>
-      </w:r>
-      <w:r>
-        <w:t xml:space="preserve"> the rest of the bodies, such that the</w:t>
-      </w:r>
-      <w:r>
-        <w:t>se</w:t>
-      </w:r>
-      <w:r>
-        <w:t xml:space="preserve"> velocities satisfy</w:t>
-      </w:r>
-      <w:r>
-        <w:t xml:space="preserve"> the velocity-level constraints</w:t>
-      </w:r>
-      <w:r>
-        <w:t xml:space="preserve"> (Eq. 11).</w:t>
-      </w:r>
-      <w:r>
-        <w:t xml:space="preserve"> </w:t>
-      </w:r>
-      <w:r>
         <w:t xml:space="preserve">In </w:t>
       </w:r>
       <w:r>
-        <w:t>equation 11</w:t>
-      </w:r>
-      <w:r>
-        <w:t xml:space="preserve">, the subscript </w:t>
+        <w:t xml:space="preserve">equation 11, the subscript </w:t>
       </w:r>
       <w:r>
         <w:rPr>
@@ -16501,24 +16210,14 @@
       <w:r>
         <w:t xml:space="preserve">Figure </w:t>
       </w:r>
-      <w:r>
-        <w:fldChar w:fldCharType="begin"/>
-      </w:r>
-      <w:r>
-        <w:instrText xml:space="preserve"> SEQ Figure \* ARABIC </w:instrText>
-      </w:r>
-      <w:r>
-        <w:fldChar w:fldCharType="separate"/>
-      </w:r>
-      <w:r>
-        <w:rPr>
-          <w:noProof/>
-        </w:rPr>
-        <w:t>18</w:t>
-      </w:r>
-      <w:r>
-        <w:fldChar w:fldCharType="end"/>
-      </w:r>
+      <w:fldSimple w:instr=" SEQ Figure \* ARABIC ">
+        <w:r>
+          <w:rPr>
+            <w:noProof/>
+          </w:rPr>
+          <w:t>18</w:t>
+        </w:r>
+      </w:fldSimple>
       <w:r>
         <w:t>: Portion of a driver file showing how to compute and set the initial velocit</w:t>
       </w:r>
@@ -16535,14 +16234,14 @@
         <w:contextualSpacing/>
         <w:jc w:val="both"/>
       </w:pPr>
-      <w:bookmarkStart w:id="28" w:name="_Toc469504007"/>
+      <w:bookmarkStart w:id="29" w:name="_Toc469504007"/>
       <w:r>
         <w:t xml:space="preserve">6.4. </w:t>
       </w:r>
       <w:r>
         <w:t>Kinematics Analysis</w:t>
       </w:r>
-      <w:bookmarkEnd w:id="28"/>
+      <w:bookmarkEnd w:id="29"/>
     </w:p>
     <w:p>
       <w:pPr>
@@ -17047,13 +16746,7 @@
             <w:rPr>
               <w:rFonts w:ascii="Cambria Math" w:hAnsi="Cambria Math"/>
             </w:rPr>
-            <m:t>,</m:t>
-          </m:r>
-          <m:r>
-            <w:rPr>
-              <w:rFonts w:ascii="Cambria Math" w:hAnsi="Cambria Math"/>
-            </w:rPr>
-            <m:t xml:space="preserve"> </m:t>
+            <m:t xml:space="preserve">, </m:t>
           </m:r>
           <m:sSup>
             <m:sSupPr>
@@ -17300,16 +16993,7 @@
             <w:rPr>
               <w:rFonts w:ascii="Cambria Math" w:hAnsi="Cambria Math"/>
             </w:rPr>
-            <m:t>Euler parameter normalization</m:t>
-          </m:r>
-          <m:r>
-            <m:rPr>
-              <m:sty m:val="p"/>
-            </m:rPr>
-            <w:rPr>
-              <w:rFonts w:ascii="Cambria Math" w:hAnsi="Cambria Math"/>
-            </w:rPr>
-            <m:t xml:space="preserve"> constraints</m:t>
+            <m:t>Euler parameter normalization constraints</m:t>
           </m:r>
         </m:oMath>
       </m:oMathPara>
@@ -17751,14 +17435,14 @@
         <w:contextualSpacing/>
         <w:jc w:val="both"/>
       </w:pPr>
-      <w:bookmarkStart w:id="29" w:name="_Toc469504008"/>
+      <w:bookmarkStart w:id="30" w:name="_Toc469504008"/>
       <w:r>
         <w:t xml:space="preserve">6.5. </w:t>
       </w:r>
       <w:r>
         <w:t>Inverse Dynamics Analysis</w:t>
       </w:r>
-      <w:bookmarkEnd w:id="29"/>
+      <w:bookmarkEnd w:id="30"/>
     </w:p>
     <w:p>
       <w:pPr>
@@ -17832,14 +17516,14 @@
         <w:contextualSpacing/>
         <w:jc w:val="both"/>
       </w:pPr>
-      <w:bookmarkStart w:id="30" w:name="_Toc469504009"/>
+      <w:bookmarkStart w:id="31" w:name="_Toc469504009"/>
       <w:r>
         <w:t xml:space="preserve">6.6. </w:t>
       </w:r>
       <w:r>
         <w:t>Dynamics Analysis</w:t>
       </w:r>
-      <w:bookmarkEnd w:id="30"/>
+      <w:bookmarkEnd w:id="31"/>
     </w:p>
     <w:p>
       <w:pPr>
@@ -18822,34 +18506,13 @@
             <w:rPr>
               <w:rFonts w:ascii="Cambria Math" w:hAnsi="Cambria Math"/>
             </w:rPr>
-            <m:t>where</m:t>
-          </m:r>
-          <m:r>
-            <m:rPr>
-              <m:sty m:val="p"/>
-            </m:rPr>
-            <w:rPr>
-              <w:rFonts w:ascii="Cambria Math" w:hAnsi="Cambria Math"/>
-            </w:rPr>
-            <m:t>,</m:t>
+            <m:t>where,</m:t>
           </m:r>
           <m:r>
             <w:rPr>
               <w:rFonts w:ascii="Cambria Math" w:hAnsi="Cambria Math"/>
             </w:rPr>
-            <m:t xml:space="preserve"> </m:t>
-          </m:r>
-          <m:r>
-            <w:rPr>
-              <w:rFonts w:ascii="Cambria Math" w:hAnsi="Cambria Math"/>
-            </w:rPr>
-            <m:t xml:space="preserve"> </m:t>
-          </m:r>
-          <m:r>
-            <w:rPr>
-              <w:rFonts w:ascii="Cambria Math" w:hAnsi="Cambria Math"/>
-            </w:rPr>
-            <m:t>M=</m:t>
+            <m:t xml:space="preserve">  M=</m:t>
           </m:r>
           <m:r>
             <m:rPr>
@@ -19054,16 +18717,7 @@
             <w:rPr>
               <w:rFonts w:ascii="Cambria Math" w:eastAsia="Cambria Math" w:hAnsi="Cambria Math" w:cs="Cambria Math"/>
             </w:rPr>
-            <m:t xml:space="preserve">the polar moment of inertia for the Euler parameter </m:t>
-          </m:r>
-          <m:r>
-            <m:rPr>
-              <m:sty m:val="p"/>
-            </m:rPr>
-            <w:rPr>
-              <w:rFonts w:ascii="Cambria Math" w:eastAsia="Cambria Math" w:hAnsi="Cambria Math" w:cs="Cambria Math"/>
-            </w:rPr>
-            <m:t>form of the equations of motion</m:t>
+            <m:t>the polar moment of inertia for the Euler parameter form of the equations of motion</m:t>
           </m:r>
         </m:oMath>
       </m:oMathPara>
@@ -19093,13 +18747,7 @@
                 <w:rPr>
                   <w:rFonts w:ascii="Cambria Math" w:hAnsi="Cambria Math"/>
                 </w:rPr>
-                <m:t>r</m:t>
-              </m:r>
-              <m:r>
-                <w:rPr>
-                  <w:rFonts w:ascii="Cambria Math" w:hAnsi="Cambria Math"/>
-                </w:rPr>
-                <m:t xml:space="preserve"> </m:t>
+                <m:t xml:space="preserve">r </m:t>
               </m:r>
             </m:e>
           </m:acc>
@@ -19217,25 +18865,7 @@
             <w:rPr>
               <w:rFonts w:ascii="Cambria Math" w:eastAsia="Cambria Math" w:hAnsi="Cambria Math" w:cs="Cambria Math"/>
             </w:rPr>
-            <m:t>Lagrange multipliers associate</m:t>
-          </m:r>
-          <m:r>
-            <m:rPr>
-              <m:sty m:val="p"/>
-            </m:rPr>
-            <w:rPr>
-              <w:rFonts w:ascii="Cambria Math" w:eastAsia="Cambria Math" w:hAnsi="Cambria Math" w:cs="Cambria Math"/>
-            </w:rPr>
-            <m:t>d with the Euler parameter norm</m:t>
-          </m:r>
-          <m:r>
-            <m:rPr>
-              <m:sty m:val="p"/>
-            </m:rPr>
-            <w:rPr>
-              <w:rFonts w:ascii="Cambria Math" w:eastAsia="Cambria Math" w:hAnsi="Cambria Math" w:cs="Cambria Math"/>
-            </w:rPr>
-            <m:t>alization constraints</m:t>
+            <m:t>Lagrange multipliers associated with the Euler parameter normalization constraints</m:t>
           </m:r>
         </m:oMath>
       </m:oMathPara>
@@ -19254,13 +18884,7 @@
             <w:rPr>
               <w:rFonts w:ascii="Cambria Math" w:eastAsia="Cambria Math" w:hAnsi="Cambria Math" w:cs="Cambria Math"/>
             </w:rPr>
-            <m:t>λ</m:t>
-          </m:r>
-          <m:r>
-            <w:rPr>
-              <w:rFonts w:ascii="Cambria Math" w:eastAsia="Cambria Math" w:hAnsi="Cambria Math" w:cs="Cambria Math"/>
-            </w:rPr>
-            <m:t>=</m:t>
+            <m:t>λ=</m:t>
           </m:r>
           <m:r>
             <m:rPr>
@@ -19288,13 +18912,7 @@
             <w:rPr>
               <w:rFonts w:ascii="Cambria Math" w:hAnsi="Cambria Math"/>
             </w:rPr>
-            <m:t>F</m:t>
-          </m:r>
-          <m:r>
-            <w:rPr>
-              <w:rFonts w:ascii="Cambria Math" w:hAnsi="Cambria Math"/>
-            </w:rPr>
-            <m:t>=</m:t>
+            <m:t>F=</m:t>
           </m:r>
           <m:r>
             <m:rPr>
@@ -19349,25 +18967,7 @@
             <w:rPr>
               <w:rFonts w:ascii="Cambria Math" w:hAnsi="Cambria Math"/>
             </w:rPr>
-            <m:t xml:space="preserve">Externally applied torques plus additional torques caused </m:t>
-          </m:r>
-          <m:r>
-            <m:rPr>
-              <m:sty m:val="p"/>
-            </m:rPr>
-            <w:rPr>
-              <w:rFonts w:ascii="Cambria Math" w:hAnsi="Cambria Math"/>
-            </w:rPr>
-            <m:t>b</m:t>
-          </m:r>
-          <m:r>
-            <m:rPr>
-              <m:sty m:val="p"/>
-            </m:rPr>
-            <w:rPr>
-              <w:rFonts w:ascii="Cambria Math" w:hAnsi="Cambria Math"/>
-            </w:rPr>
-            <m:t>y the Coriolis effect</m:t>
+            <m:t>Externally applied torques plus additional torques caused by the Coriolis effect</m:t>
           </m:r>
         </m:oMath>
       </m:oMathPara>
@@ -19458,13 +19058,7 @@
             <w:rPr>
               <w:rFonts w:ascii="Cambria Math" w:eastAsia="Cambria Math" w:hAnsi="Cambria Math" w:cs="Cambria Math"/>
             </w:rPr>
-            <m:t xml:space="preserve">  </m:t>
-          </m:r>
-          <m:r>
-            <w:rPr>
-              <w:rFonts w:ascii="Cambria Math" w:eastAsia="Cambria Math" w:hAnsi="Cambria Math" w:cs="Cambria Math"/>
-            </w:rPr>
-            <m:t>=</m:t>
+            <m:t xml:space="preserve">  =</m:t>
           </m:r>
           <m:r>
             <m:rPr>
@@ -19473,16 +19067,7 @@
             <w:rPr>
               <w:rFonts w:ascii="Cambria Math" w:eastAsia="Cambria Math" w:hAnsi="Cambria Math" w:cs="Cambria Math"/>
             </w:rPr>
-            <m:t>Right hand side of acceleration analysis for kinematic and driving constraints</m:t>
-          </m:r>
-          <m:r>
-            <m:rPr>
-              <m:sty m:val="p"/>
-            </m:rPr>
-            <w:rPr>
-              <w:rFonts w:ascii="Cambria Math" w:eastAsia="Cambria Math" w:hAnsi="Cambria Math" w:cs="Cambria Math"/>
-            </w:rPr>
-            <m:t xml:space="preserve"> </m:t>
+            <m:t xml:space="preserve">Right hand side of acceleration analysis for kinematic and driving constraints </m:t>
           </m:r>
         </m:oMath>
       </m:oMathPara>
@@ -19593,10 +19178,7 @@
         <w:t xml:space="preserve"> throughout time</w:t>
       </w:r>
       <w:r>
-        <w:t xml:space="preserve"> </w:t>
-      </w:r>
-      <w:r>
-        <w:t xml:space="preserve">requires the use of a numerical integration method. </w:t>
+        <w:t xml:space="preserve"> requires the use of a numerical integration method. </w:t>
       </w:r>
       <w:r>
         <w:t xml:space="preserve">Within simEngine3D, an implicit numerical integration method (specifically </w:t>
@@ -19750,12 +19332,12 @@
         <w:contextualSpacing/>
         <w:jc w:val="both"/>
       </w:pPr>
-      <w:bookmarkStart w:id="31" w:name="_Toc469504010"/>
+      <w:bookmarkStart w:id="32" w:name="_Toc469504010"/>
       <w:r>
         <w:lastRenderedPageBreak/>
         <w:t>Validation Efforts</w:t>
       </w:r>
-      <w:bookmarkEnd w:id="31"/>
+      <w:bookmarkEnd w:id="32"/>
     </w:p>
     <w:p>
       <w:pPr>
@@ -19805,7 +19387,7 @@
         <w:contextualSpacing/>
         <w:jc w:val="both"/>
       </w:pPr>
-      <w:bookmarkStart w:id="32" w:name="_Toc469504011"/>
+      <w:bookmarkStart w:id="33" w:name="_Toc469504011"/>
       <w:r>
         <w:t xml:space="preserve">7.1. </w:t>
       </w:r>
@@ -19815,7 +19397,7 @@
       <w:r>
         <w:t>Model Components</w:t>
       </w:r>
-      <w:bookmarkEnd w:id="32"/>
+      <w:bookmarkEnd w:id="33"/>
     </w:p>
     <w:p>
       <w:pPr>
@@ -19823,14 +19405,14 @@
         <w:contextualSpacing/>
         <w:jc w:val="both"/>
       </w:pPr>
-      <w:bookmarkStart w:id="33" w:name="_Toc469504012"/>
+      <w:bookmarkStart w:id="34" w:name="_Toc469504012"/>
       <w:r>
         <w:t xml:space="preserve">7.1.1. </w:t>
       </w:r>
       <w:r>
         <w:t>Joints</w:t>
       </w:r>
-      <w:bookmarkEnd w:id="33"/>
+      <w:bookmarkEnd w:id="34"/>
     </w:p>
     <w:p>
       <w:pPr>
@@ -20249,24 +19831,14 @@
       <w:r>
         <w:t xml:space="preserve">Figure </w:t>
       </w:r>
-      <w:r>
-        <w:fldChar w:fldCharType="begin"/>
-      </w:r>
-      <w:r>
-        <w:instrText xml:space="preserve"> SEQ Figure \* ARABIC </w:instrText>
-      </w:r>
-      <w:r>
-        <w:fldChar w:fldCharType="separate"/>
-      </w:r>
-      <w:r>
-        <w:rPr>
-          <w:noProof/>
-        </w:rPr>
-        <w:t>19</w:t>
-      </w:r>
-      <w:r>
-        <w:fldChar w:fldCharType="end"/>
-      </w:r>
+      <w:fldSimple w:instr=" SEQ Figure \* ARABIC ">
+        <w:r>
+          <w:rPr>
+            <w:noProof/>
+          </w:rPr>
+          <w:t>19</w:t>
+        </w:r>
+      </w:fldSimple>
       <w:r>
         <w:t>: Comparison of simulated simple pendulum results to previously validated results for a simple pendulum.</w:t>
       </w:r>
@@ -20664,24 +20236,14 @@
       <w:r>
         <w:t xml:space="preserve">Figure </w:t>
       </w:r>
-      <w:r>
-        <w:fldChar w:fldCharType="begin"/>
-      </w:r>
-      <w:r>
-        <w:instrText xml:space="preserve"> SEQ Figure \* ARABIC </w:instrText>
-      </w:r>
-      <w:r>
-        <w:fldChar w:fldCharType="separate"/>
-      </w:r>
-      <w:r>
-        <w:rPr>
-          <w:noProof/>
-        </w:rPr>
-        <w:t>20</w:t>
-      </w:r>
-      <w:r>
-        <w:fldChar w:fldCharType="end"/>
-      </w:r>
+      <w:fldSimple w:instr=" SEQ Figure \* ARABIC ">
+        <w:r>
+          <w:rPr>
+            <w:noProof/>
+          </w:rPr>
+          <w:t>20</w:t>
+        </w:r>
+      </w:fldSimple>
       <w:r>
         <w:t xml:space="preserve">: Comparison of results for a simulated simple pendulum with </w:t>
       </w:r>
@@ -20751,24 +20313,14 @@
       <w:r>
         <w:t xml:space="preserve">Figure </w:t>
       </w:r>
-      <w:r>
-        <w:fldChar w:fldCharType="begin"/>
-      </w:r>
-      <w:r>
-        <w:instrText xml:space="preserve"> SEQ Figure \* ARABIC </w:instrText>
-      </w:r>
-      <w:r>
-        <w:fldChar w:fldCharType="separate"/>
-      </w:r>
-      <w:r>
-        <w:rPr>
-          <w:noProof/>
-        </w:rPr>
-        <w:t>21</w:t>
-      </w:r>
-      <w:r>
-        <w:fldChar w:fldCharType="end"/>
-      </w:r>
+      <w:fldSimple w:instr=" SEQ Figure \* ARABIC ">
+        <w:r>
+          <w:rPr>
+            <w:noProof/>
+          </w:rPr>
+          <w:t>21</w:t>
+        </w:r>
+      </w:fldSimple>
       <w:r>
         <w:t>: Kinematics of the mass of the simple pendulum in the z-direction. This behavior is caused by a 1N point load being applied to the mass in the z-direction.</w:t>
       </w:r>
@@ -21179,24 +20731,14 @@
       <w:r>
         <w:t xml:space="preserve">Figure </w:t>
       </w:r>
-      <w:r>
-        <w:fldChar w:fldCharType="begin"/>
-      </w:r>
-      <w:r>
-        <w:instrText xml:space="preserve"> SEQ Figure \* ARABIC </w:instrText>
-      </w:r>
-      <w:r>
-        <w:fldChar w:fldCharType="separate"/>
-      </w:r>
-      <w:r>
-        <w:rPr>
-          <w:noProof/>
-        </w:rPr>
-        <w:t>22</w:t>
-      </w:r>
-      <w:r>
-        <w:fldChar w:fldCharType="end"/>
-      </w:r>
+      <w:fldSimple w:instr=" SEQ Figure \* ARABIC ">
+        <w:r>
+          <w:rPr>
+            <w:noProof/>
+          </w:rPr>
+          <w:t>22</w:t>
+        </w:r>
+      </w:fldSimple>
       <w:r>
         <w:t>: Kinematics produced by simulating a block sliding down an inclined plane.</w:t>
       </w:r>
@@ -21696,24 +21238,14 @@
       <w:r>
         <w:t xml:space="preserve">Figure </w:t>
       </w:r>
-      <w:r>
-        <w:fldChar w:fldCharType="begin"/>
-      </w:r>
-      <w:r>
-        <w:instrText xml:space="preserve"> SEQ Figure \* ARABIC </w:instrText>
-      </w:r>
-      <w:r>
-        <w:fldChar w:fldCharType="separate"/>
-      </w:r>
-      <w:r>
-        <w:rPr>
-          <w:noProof/>
-        </w:rPr>
-        <w:t>23</w:t>
-      </w:r>
-      <w:r>
-        <w:fldChar w:fldCharType="end"/>
-      </w:r>
+      <w:fldSimple w:instr=" SEQ Figure \* ARABIC ">
+        <w:r>
+          <w:rPr>
+            <w:noProof/>
+          </w:rPr>
+          <w:t>23</w:t>
+        </w:r>
+      </w:fldSimple>
       <w:r>
         <w:t xml:space="preserve">: </w:t>
       </w:r>
@@ -21861,24 +21393,14 @@
       <w:r>
         <w:t xml:space="preserve">Figure </w:t>
       </w:r>
-      <w:r>
-        <w:fldChar w:fldCharType="begin"/>
-      </w:r>
-      <w:r>
-        <w:instrText xml:space="preserve"> SEQ Figure \* ARABIC </w:instrText>
-      </w:r>
-      <w:r>
-        <w:fldChar w:fldCharType="separate"/>
-      </w:r>
-      <w:r>
-        <w:rPr>
-          <w:noProof/>
-        </w:rPr>
-        <w:t>24</w:t>
-      </w:r>
-      <w:r>
-        <w:fldChar w:fldCharType="end"/>
-      </w:r>
+      <w:fldSimple w:instr=" SEQ Figure \* ARABIC ">
+        <w:r>
+          <w:rPr>
+            <w:noProof/>
+          </w:rPr>
+          <w:t>24</w:t>
+        </w:r>
+      </w:fldSimple>
       <w:r>
         <w:t xml:space="preserve">: </w:t>
       </w:r>
@@ -22005,24 +21527,14 @@
       <w:r>
         <w:t xml:space="preserve">Figure </w:t>
       </w:r>
-      <w:r>
-        <w:fldChar w:fldCharType="begin"/>
-      </w:r>
-      <w:r>
-        <w:instrText xml:space="preserve"> SEQ Figure \* ARABIC </w:instrText>
-      </w:r>
-      <w:r>
-        <w:fldChar w:fldCharType="separate"/>
-      </w:r>
-      <w:r>
-        <w:rPr>
-          <w:noProof/>
-        </w:rPr>
-        <w:t>25</w:t>
-      </w:r>
-      <w:r>
-        <w:fldChar w:fldCharType="end"/>
-      </w:r>
+      <w:fldSimple w:instr=" SEQ Figure \* ARABIC ">
+        <w:r>
+          <w:rPr>
+            <w:noProof/>
+          </w:rPr>
+          <w:t>25</w:t>
+        </w:r>
+      </w:fldSimple>
       <w:r>
         <w:t xml:space="preserve">: </w:t>
       </w:r>
@@ -22158,24 +21670,14 @@
       <w:r>
         <w:t xml:space="preserve">Figure </w:t>
       </w:r>
-      <w:r>
-        <w:fldChar w:fldCharType="begin"/>
-      </w:r>
-      <w:r>
-        <w:instrText xml:space="preserve"> SEQ Figure \* ARABIC </w:instrText>
-      </w:r>
-      <w:r>
-        <w:fldChar w:fldCharType="separate"/>
-      </w:r>
-      <w:r>
-        <w:rPr>
-          <w:noProof/>
-        </w:rPr>
-        <w:t>26</w:t>
-      </w:r>
-      <w:r>
-        <w:fldChar w:fldCharType="end"/>
-      </w:r>
+      <w:fldSimple w:instr=" SEQ Figure \* ARABIC ">
+        <w:r>
+          <w:rPr>
+            <w:noProof/>
+          </w:rPr>
+          <w:t>26</w:t>
+        </w:r>
+      </w:fldSimple>
       <w:r>
         <w:t xml:space="preserve">: </w:t>
       </w:r>
@@ -22414,24 +21916,14 @@
       <w:r>
         <w:t xml:space="preserve">Figure </w:t>
       </w:r>
-      <w:r>
-        <w:fldChar w:fldCharType="begin"/>
-      </w:r>
-      <w:r>
-        <w:instrText xml:space="preserve"> SEQ Figure \* ARABIC </w:instrText>
-      </w:r>
-      <w:r>
-        <w:fldChar w:fldCharType="separate"/>
-      </w:r>
-      <w:r>
-        <w:rPr>
-          <w:noProof/>
-        </w:rPr>
-        <w:t>27</w:t>
-      </w:r>
-      <w:r>
-        <w:fldChar w:fldCharType="end"/>
-      </w:r>
+      <w:fldSimple w:instr=" SEQ Figure \* ARABIC ">
+        <w:r>
+          <w:rPr>
+            <w:noProof/>
+          </w:rPr>
+          <w:t>27</w:t>
+        </w:r>
+      </w:fldSimple>
       <w:r>
         <w:t xml:space="preserve">: </w:t>
       </w:r>
@@ -22568,24 +22060,14 @@
       <w:r>
         <w:t xml:space="preserve">Figure </w:t>
       </w:r>
-      <w:r>
-        <w:fldChar w:fldCharType="begin"/>
-      </w:r>
-      <w:r>
-        <w:instrText xml:space="preserve"> SEQ Figure \* ARABIC </w:instrText>
-      </w:r>
-      <w:r>
-        <w:fldChar w:fldCharType="separate"/>
-      </w:r>
-      <w:r>
-        <w:rPr>
-          <w:noProof/>
-        </w:rPr>
-        <w:t>28</w:t>
-      </w:r>
-      <w:r>
-        <w:fldChar w:fldCharType="end"/>
-      </w:r>
+      <w:fldSimple w:instr=" SEQ Figure \* ARABIC ">
+        <w:r>
+          <w:rPr>
+            <w:noProof/>
+          </w:rPr>
+          <w:t>28</w:t>
+        </w:r>
+      </w:fldSimple>
       <w:r>
         <w:t>: (Top) Textbook results for the velocity of the slider in a spatial slider-crank mechanism with an initial crank angular velocity of 6 rad/sec. (Bottom) Simulated results of the same mechanism.</w:t>
       </w:r>
@@ -22709,24 +22191,14 @@
       <w:r>
         <w:t xml:space="preserve">Figure </w:t>
       </w:r>
-      <w:r>
-        <w:fldChar w:fldCharType="begin"/>
-      </w:r>
-      <w:r>
-        <w:instrText xml:space="preserve"> SEQ Figure \* ARABIC </w:instrText>
-      </w:r>
-      <w:r>
-        <w:fldChar w:fldCharType="separate"/>
-      </w:r>
-      <w:r>
-        <w:rPr>
-          <w:noProof/>
-        </w:rPr>
-        <w:t>29</w:t>
-      </w:r>
-      <w:r>
-        <w:fldChar w:fldCharType="end"/>
-      </w:r>
+      <w:fldSimple w:instr=" SEQ Figure \* ARABIC ">
+        <w:r>
+          <w:rPr>
+            <w:noProof/>
+          </w:rPr>
+          <w:t>29</w:t>
+        </w:r>
+      </w:fldSimple>
       <w:r>
         <w:t>:</w:t>
       </w:r>
@@ -23284,24 +22756,14 @@
       <w:r>
         <w:t xml:space="preserve">Figure </w:t>
       </w:r>
-      <w:r>
-        <w:fldChar w:fldCharType="begin"/>
-      </w:r>
-      <w:r>
-        <w:instrText xml:space="preserve"> SEQ Figure \* ARABIC </w:instrText>
-      </w:r>
-      <w:r>
-        <w:fldChar w:fldCharType="separate"/>
-      </w:r>
-      <w:r>
-        <w:rPr>
-          <w:noProof/>
-        </w:rPr>
-        <w:t>30</w:t>
-      </w:r>
-      <w:r>
-        <w:fldChar w:fldCharType="end"/>
-      </w:r>
+      <w:fldSimple w:instr=" SEQ Figure \* ARABIC ">
+        <w:r>
+          <w:rPr>
+            <w:noProof/>
+          </w:rPr>
+          <w:t>30</w:t>
+        </w:r>
+      </w:fldSimple>
       <w:r>
         <w:t>:</w:t>
       </w:r>
@@ -23461,24 +22923,14 @@
       <w:r>
         <w:t xml:space="preserve">Figure </w:t>
       </w:r>
-      <w:r>
-        <w:fldChar w:fldCharType="begin"/>
-      </w:r>
-      <w:r>
-        <w:instrText xml:space="preserve"> SEQ Figure \* ARABIC </w:instrText>
-      </w:r>
-      <w:r>
-        <w:fldChar w:fldCharType="separate"/>
-      </w:r>
-      <w:r>
-        <w:rPr>
-          <w:noProof/>
-        </w:rPr>
-        <w:t>31</w:t>
-      </w:r>
-      <w:r>
-        <w:fldChar w:fldCharType="end"/>
-      </w:r>
+      <w:fldSimple w:instr=" SEQ Figure \* ARABIC ">
+        <w:r>
+          <w:rPr>
+            <w:noProof/>
+          </w:rPr>
+          <w:t>31</w:t>
+        </w:r>
+      </w:fldSimple>
       <w:r>
         <w:t>:</w:t>
       </w:r>
@@ -23626,24 +23078,14 @@
       <w:r>
         <w:t xml:space="preserve">Figure </w:t>
       </w:r>
-      <w:r>
-        <w:fldChar w:fldCharType="begin"/>
-      </w:r>
-      <w:r>
-        <w:instrText xml:space="preserve"> SEQ Figure \* ARABIC </w:instrText>
-      </w:r>
-      <w:r>
-        <w:fldChar w:fldCharType="separate"/>
-      </w:r>
-      <w:r>
-        <w:rPr>
-          <w:noProof/>
-        </w:rPr>
-        <w:t>32</w:t>
-      </w:r>
-      <w:r>
-        <w:fldChar w:fldCharType="end"/>
-      </w:r>
+      <w:fldSimple w:instr=" SEQ Figure \* ARABIC ">
+        <w:r>
+          <w:rPr>
+            <w:noProof/>
+          </w:rPr>
+          <w:t>32</w:t>
+        </w:r>
+      </w:fldSimple>
       <w:r>
         <w:t xml:space="preserve">: </w:t>
       </w:r>
@@ -23794,24 +23236,14 @@
       <w:r>
         <w:t xml:space="preserve">Figure </w:t>
       </w:r>
-      <w:r>
-        <w:fldChar w:fldCharType="begin"/>
-      </w:r>
-      <w:r>
-        <w:instrText xml:space="preserve"> SEQ Figure \* ARABIC </w:instrText>
-      </w:r>
-      <w:r>
-        <w:fldChar w:fldCharType="separate"/>
-      </w:r>
-      <w:r>
-        <w:rPr>
-          <w:noProof/>
-        </w:rPr>
-        <w:t>33</w:t>
-      </w:r>
-      <w:r>
-        <w:fldChar w:fldCharType="end"/>
-      </w:r>
+      <w:fldSimple w:instr=" SEQ Figure \* ARABIC ">
+        <w:r>
+          <w:rPr>
+            <w:noProof/>
+          </w:rPr>
+          <w:t>33</w:t>
+        </w:r>
+      </w:fldSimple>
       <w:r>
         <w:t xml:space="preserve">: </w:t>
       </w:r>
@@ -23971,24 +23403,14 @@
       <w:r>
         <w:t xml:space="preserve">Figure </w:t>
       </w:r>
-      <w:r>
-        <w:fldChar w:fldCharType="begin"/>
-      </w:r>
-      <w:r>
-        <w:instrText xml:space="preserve"> SEQ Figure \* ARABIC </w:instrText>
-      </w:r>
-      <w:r>
-        <w:fldChar w:fldCharType="separate"/>
-      </w:r>
-      <w:r>
-        <w:rPr>
-          <w:noProof/>
-        </w:rPr>
-        <w:t>34</w:t>
-      </w:r>
-      <w:r>
-        <w:fldChar w:fldCharType="end"/>
-      </w:r>
+      <w:fldSimple w:instr=" SEQ Figure \* ARABIC ">
+        <w:r>
+          <w:rPr>
+            <w:noProof/>
+          </w:rPr>
+          <w:t>34</w:t>
+        </w:r>
+      </w:fldSimple>
       <w:r>
         <w:t xml:space="preserve">: </w:t>
       </w:r>
@@ -24079,8 +23501,6 @@
         <w:contextualSpacing/>
         <w:jc w:val="both"/>
       </w:pPr>
-      <w:bookmarkStart w:id="34" w:name="_GoBack"/>
-      <w:bookmarkEnd w:id="34"/>
     </w:p>
     <w:p>
       <w:pPr>
@@ -24212,24 +23632,14 @@
       <w:r>
         <w:t xml:space="preserve">Figure </w:t>
       </w:r>
-      <w:r>
-        <w:fldChar w:fldCharType="begin"/>
-      </w:r>
-      <w:r>
-        <w:instrText xml:space="preserve"> SEQ Figure \* ARABIC </w:instrText>
-      </w:r>
-      <w:r>
-        <w:fldChar w:fldCharType="separate"/>
-      </w:r>
-      <w:r>
-        <w:rPr>
-          <w:noProof/>
-        </w:rPr>
-        <w:t>35</w:t>
-      </w:r>
-      <w:r>
-        <w:fldChar w:fldCharType="end"/>
-      </w:r>
+      <w:fldSimple w:instr=" SEQ Figure \* ARABIC ">
+        <w:r>
+          <w:rPr>
+            <w:noProof/>
+          </w:rPr>
+          <w:t>35</w:t>
+        </w:r>
+      </w:fldSimple>
       <w:r>
         <w:t xml:space="preserve">: (Top) Textbook results for the </w:t>
       </w:r>
@@ -24397,24 +23807,14 @@
       <w:r>
         <w:t xml:space="preserve">Figure </w:t>
       </w:r>
-      <w:r>
-        <w:fldChar w:fldCharType="begin"/>
-      </w:r>
-      <w:r>
-        <w:instrText xml:space="preserve"> SEQ Figure \* ARABIC </w:instrText>
-      </w:r>
-      <w:r>
-        <w:fldChar w:fldCharType="separate"/>
-      </w:r>
-      <w:r>
-        <w:rPr>
-          <w:noProof/>
-        </w:rPr>
-        <w:t>36</w:t>
-      </w:r>
-      <w:r>
-        <w:fldChar w:fldCharType="end"/>
-      </w:r>
+      <w:fldSimple w:instr=" SEQ Figure \* ARABIC ">
+        <w:r>
+          <w:rPr>
+            <w:noProof/>
+          </w:rPr>
+          <w:t>36</w:t>
+        </w:r>
+      </w:fldSimple>
       <w:r>
         <w:t>:</w:t>
       </w:r>
@@ -24899,24 +24299,14 @@
       <w:r>
         <w:t xml:space="preserve">Figure </w:t>
       </w:r>
-      <w:r>
-        <w:fldChar w:fldCharType="begin"/>
-      </w:r>
-      <w:r>
-        <w:instrText xml:space="preserve"> SEQ Figure \* ARABIC </w:instrText>
-      </w:r>
-      <w:r>
-        <w:fldChar w:fldCharType="separate"/>
-      </w:r>
-      <w:r>
-        <w:rPr>
-          <w:noProof/>
-        </w:rPr>
-        <w:t>37</w:t>
-      </w:r>
-      <w:r>
-        <w:fldChar w:fldCharType="end"/>
-      </w:r>
+      <w:fldSimple w:instr=" SEQ Figure \* ARABIC ">
+        <w:r>
+          <w:rPr>
+            <w:noProof/>
+          </w:rPr>
+          <w:t>37</w:t>
+        </w:r>
+      </w:fldSimple>
       <w:r>
         <w:t>: Comparison of analytical results to simulated results for a</w:t>
       </w:r>
@@ -25390,24 +24780,14 @@
       <w:r>
         <w:t xml:space="preserve">Figure </w:t>
       </w:r>
-      <w:r>
-        <w:fldChar w:fldCharType="begin"/>
-      </w:r>
-      <w:r>
-        <w:instrText xml:space="preserve"> SEQ Figure \* ARABIC </w:instrText>
-      </w:r>
-      <w:r>
-        <w:fldChar w:fldCharType="separate"/>
-      </w:r>
-      <w:r>
-        <w:rPr>
-          <w:noProof/>
-        </w:rPr>
-        <w:t>38</w:t>
-      </w:r>
-      <w:r>
-        <w:fldChar w:fldCharType="end"/>
-      </w:r>
+      <w:fldSimple w:instr=" SEQ Figure \* ARABIC ">
+        <w:r>
+          <w:rPr>
+            <w:noProof/>
+          </w:rPr>
+          <w:t>38</w:t>
+        </w:r>
+      </w:fldSimple>
       <w:r>
         <w:t>: (Top) Textbook results for the y</w:t>
       </w:r>
@@ -25564,24 +24944,14 @@
       <w:r>
         <w:t xml:space="preserve">Figure </w:t>
       </w:r>
-      <w:r>
-        <w:fldChar w:fldCharType="begin"/>
-      </w:r>
-      <w:r>
-        <w:instrText xml:space="preserve"> SEQ Figure \* ARABIC </w:instrText>
-      </w:r>
-      <w:r>
-        <w:fldChar w:fldCharType="separate"/>
-      </w:r>
-      <w:r>
-        <w:rPr>
-          <w:noProof/>
-        </w:rPr>
-        <w:t>39</w:t>
-      </w:r>
-      <w:r>
-        <w:fldChar w:fldCharType="end"/>
-      </w:r>
+      <w:fldSimple w:instr=" SEQ Figure \* ARABIC ">
+        <w:r>
+          <w:rPr>
+            <w:noProof/>
+          </w:rPr>
+          <w:t>39</w:t>
+        </w:r>
+      </w:fldSimple>
       <w:r>
         <w:t>: (Top) Textbook results for the angular velocity</w:t>
       </w:r>
@@ -26251,24 +25621,14 @@
       <w:r>
         <w:t xml:space="preserve">Figure </w:t>
       </w:r>
-      <w:r>
-        <w:fldChar w:fldCharType="begin"/>
-      </w:r>
-      <w:r>
-        <w:instrText xml:space="preserve"> SEQ Figure \* ARABIC </w:instrText>
-      </w:r>
-      <w:r>
-        <w:fldChar w:fldCharType="separate"/>
-      </w:r>
-      <w:r>
-        <w:rPr>
-          <w:noProof/>
-        </w:rPr>
-        <w:t>40</w:t>
-      </w:r>
-      <w:r>
-        <w:fldChar w:fldCharType="end"/>
-      </w:r>
+      <w:fldSimple w:instr=" SEQ Figure \* ARABIC ">
+        <w:r>
+          <w:rPr>
+            <w:noProof/>
+          </w:rPr>
+          <w:t>40</w:t>
+        </w:r>
+      </w:fldSimple>
       <w:r>
         <w:t>: Previously</w:t>
       </w:r>
@@ -28705,530 +28065,6 @@
 </w:styles>
 </file>
 
-<file path=word/glossary/document.xml><?xml version="1.0" encoding="utf-8"?>
-<w:glossaryDocument xmlns:wpc="http://schemas.microsoft.com/office/word/2010/wordprocessingCanvas" xmlns:mc="http://schemas.openxmlformats.org/markup-compatibility/2006" xmlns:o="urn:schemas-microsoft-com:office:office" xmlns:r="http://schemas.openxmlformats.org/officeDocument/2006/relationships" xmlns:m="http://schemas.openxmlformats.org/officeDocument/2006/math" xmlns:v="urn:schemas-microsoft-com:vml" xmlns:wp14="http://schemas.microsoft.com/office/word/2010/wordprocessingDrawing" xmlns:wp="http://schemas.openxmlformats.org/drawingml/2006/wordprocessingDrawing" xmlns:w10="urn:schemas-microsoft-com:office:word" xmlns:w="http://schemas.openxmlformats.org/wordprocessingml/2006/main" xmlns:w14="http://schemas.microsoft.com/office/word/2010/wordml" xmlns:w15="http://schemas.microsoft.com/office/word/2012/wordml" xmlns:wpg="http://schemas.microsoft.com/office/word/2010/wordprocessingGroup" xmlns:wpi="http://schemas.microsoft.com/office/word/2010/wordprocessingInk" xmlns:wne="http://schemas.microsoft.com/office/word/2006/wordml" xmlns:wps="http://schemas.microsoft.com/office/word/2010/wordprocessingShape" mc:Ignorable="w14 w15 wp14"/>
-</file>
-
-<file path=word/glossary/fontTable.xml><?xml version="1.0" encoding="utf-8"?>
-<w:fonts xmlns:mc="http://schemas.openxmlformats.org/markup-compatibility/2006" xmlns:r="http://schemas.openxmlformats.org/officeDocument/2006/relationships" xmlns:w="http://schemas.openxmlformats.org/wordprocessingml/2006/main" xmlns:w14="http://schemas.microsoft.com/office/word/2010/wordml" xmlns:w15="http://schemas.microsoft.com/office/word/2012/wordml" mc:Ignorable="w14 w15">
-  <w:font w:name="Times New Roman">
-    <w:panose1 w:val="02020603050405020304"/>
-    <w:charset w:val="00"/>
-    <w:family w:val="roman"/>
-    <w:pitch w:val="variable"/>
-    <w:sig w:usb0="E0002EFF" w:usb1="C000785B" w:usb2="00000009" w:usb3="00000000" w:csb0="000001FF" w:csb1="00000000"/>
-  </w:font>
-  <w:font w:name="Calibri">
-    <w:panose1 w:val="020F0502020204030204"/>
-    <w:charset w:val="00"/>
-    <w:family w:val="swiss"/>
-    <w:pitch w:val="variable"/>
-    <w:sig w:usb0="E0002AFF" w:usb1="C000247B" w:usb2="00000009" w:usb3="00000000" w:csb0="000001FF" w:csb1="00000000"/>
-  </w:font>
-  <w:font w:name="Calibri Light">
-    <w:panose1 w:val="020F0302020204030204"/>
-    <w:charset w:val="00"/>
-    <w:family w:val="swiss"/>
-    <w:pitch w:val="variable"/>
-    <w:sig w:usb0="E0002AFF" w:usb1="C000247B" w:usb2="00000009" w:usb3="00000000" w:csb0="000001FF" w:csb1="00000000"/>
-  </w:font>
-  <w:font w:name="Segoe UI">
-    <w:panose1 w:val="020B0502040204020203"/>
-    <w:charset w:val="00"/>
-    <w:family w:val="swiss"/>
-    <w:pitch w:val="variable"/>
-    <w:sig w:usb0="E4002EFF" w:usb1="C000E47F" w:usb2="00000009" w:usb3="00000000" w:csb0="000001FF" w:csb1="00000000"/>
-  </w:font>
-  <w:font w:name="Cambria Math">
-    <w:panose1 w:val="02040503050406030204"/>
-    <w:charset w:val="00"/>
-    <w:family w:val="roman"/>
-    <w:pitch w:val="variable"/>
-    <w:sig w:usb0="E00002FF" w:usb1="420024FF" w:usb2="00000000" w:usb3="00000000" w:csb0="0000019F" w:csb1="00000000"/>
-  </w:font>
-</w:fonts>
-</file>
-
-<file path=word/glossary/settings.xml><?xml version="1.0" encoding="utf-8"?>
-<w:settings xmlns:mc="http://schemas.openxmlformats.org/markup-compatibility/2006" xmlns:o="urn:schemas-microsoft-com:office:office" xmlns:r="http://schemas.openxmlformats.org/officeDocument/2006/relationships" xmlns:m="http://schemas.openxmlformats.org/officeDocument/2006/math" xmlns:v="urn:schemas-microsoft-com:vml" xmlns:w10="urn:schemas-microsoft-com:office:word" xmlns:w="http://schemas.openxmlformats.org/wordprocessingml/2006/main" xmlns:w14="http://schemas.microsoft.com/office/word/2010/wordml" xmlns:w15="http://schemas.microsoft.com/office/word/2012/wordml" xmlns:sl="http://schemas.openxmlformats.org/schemaLibrary/2006/main" mc:Ignorable="w14 w15">
-  <w:view w:val="normal"/>
-  <w:defaultTabStop w:val="720"/>
-  <w:characterSpacingControl w:val="doNotCompress"/>
-  <w:compat>
-    <w:useFELayout/>
-    <w:compatSetting w:name="compatibilityMode" w:uri="http://schemas.microsoft.com/office/word" w:val="15"/>
-    <w:compatSetting w:name="overrideTableStyleFontSizeAndJustification" w:uri="http://schemas.microsoft.com/office/word" w:val="1"/>
-    <w:compatSetting w:name="enableOpenTypeFeatures" w:uri="http://schemas.microsoft.com/office/word" w:val="1"/>
-    <w:compatSetting w:name="doNotFlipMirrorIndents" w:uri="http://schemas.microsoft.com/office/word" w:val="1"/>
-    <w:compatSetting w:name="differentiateMultirowTableHeaders" w:uri="http://schemas.microsoft.com/office/word" w:val="1"/>
-  </w:compat>
-  <w:rsids>
-    <w:rsidRoot w:val="00394DE3"/>
-    <w:rsid w:val="00394DE3"/>
-    <w:rsid w:val="00721AFD"/>
-  </w:rsids>
-  <m:mathPr>
-    <m:mathFont m:val="Cambria Math"/>
-    <m:brkBin m:val="before"/>
-    <m:brkBinSub m:val="--"/>
-    <m:smallFrac m:val="0"/>
-    <m:dispDef/>
-    <m:lMargin m:val="0"/>
-    <m:rMargin m:val="0"/>
-    <m:defJc m:val="centerGroup"/>
-    <m:wrapIndent m:val="1440"/>
-    <m:intLim m:val="subSup"/>
-    <m:naryLim m:val="undOvr"/>
-  </m:mathPr>
-  <w:themeFontLang w:val="en-US"/>
-  <w:clrSchemeMapping w:bg1="light1" w:t1="dark1" w:bg2="light2" w:t2="dark2" w:accent1="accent1" w:accent2="accent2" w:accent3="accent3" w:accent4="accent4" w:accent5="accent5" w:accent6="accent6" w:hyperlink="hyperlink" w:followedHyperlink="followedHyperlink"/>
-  <w:decimalSymbol w:val="."/>
-  <w:listSeparator w:val=","/>
-  <w15:chartTrackingRefBased/>
-</w:settings>
-</file>
-
-<file path=word/glossary/styles.xml><?xml version="1.0" encoding="utf-8"?>
-<w:styles xmlns:mc="http://schemas.openxmlformats.org/markup-compatibility/2006" xmlns:r="http://schemas.openxmlformats.org/officeDocument/2006/relationships" xmlns:w="http://schemas.openxmlformats.org/wordprocessingml/2006/main" xmlns:w14="http://schemas.microsoft.com/office/word/2010/wordml" xmlns:w15="http://schemas.microsoft.com/office/word/2012/wordml" mc:Ignorable="w14 w15">
-  <w:docDefaults>
-    <w:rPrDefault>
-      <w:rPr>
-        <w:rFonts w:asciiTheme="minorHAnsi" w:eastAsiaTheme="minorEastAsia" w:hAnsiTheme="minorHAnsi" w:cstheme="minorBidi"/>
-        <w:sz w:val="22"/>
-        <w:szCs w:val="22"/>
-        <w:lang w:val="en-US" w:eastAsia="en-US" w:bidi="ar-SA"/>
-      </w:rPr>
-    </w:rPrDefault>
-    <w:pPrDefault>
-      <w:pPr>
-        <w:spacing w:after="160" w:line="259" w:lineRule="auto"/>
-      </w:pPr>
-    </w:pPrDefault>
-  </w:docDefaults>
-  <w:latentStyles w:defLockedState="0" w:defUIPriority="99" w:defSemiHidden="0" w:defUnhideWhenUsed="0" w:defQFormat="0" w:count="371">
-    <w:lsdException w:name="Normal" w:uiPriority="0" w:qFormat="1"/>
-    <w:lsdException w:name="heading 1" w:uiPriority="9" w:qFormat="1"/>
-    <w:lsdException w:name="heading 2" w:semiHidden="1" w:uiPriority="9" w:unhideWhenUsed="1" w:qFormat="1"/>
-    <w:lsdException w:name="heading 3" w:semiHidden="1" w:uiPriority="9" w:unhideWhenUsed="1" w:qFormat="1"/>
-    <w:lsdException w:name="heading 4" w:semiHidden="1" w:uiPriority="9" w:unhideWhenUsed="1" w:qFormat="1"/>
-    <w:lsdException w:name="heading 5" w:semiHidden="1" w:uiPriority="9" w:unhideWhenUsed="1" w:qFormat="1"/>
-    <w:lsdException w:name="heading 6" w:semiHidden="1" w:uiPriority="9" w:unhideWhenUsed="1" w:qFormat="1"/>
-    <w:lsdException w:name="heading 7" w:semiHidden="1" w:uiPriority="9" w:unhideWhenUsed="1" w:qFormat="1"/>
-    <w:lsdException w:name="heading 8" w:semiHidden="1" w:uiPriority="9" w:unhideWhenUsed="1" w:qFormat="1"/>
-    <w:lsdException w:name="heading 9" w:semiHidden="1" w:uiPriority="9" w:unhideWhenUsed="1" w:qFormat="1"/>
-    <w:lsdException w:name="index 1" w:semiHidden="1" w:unhideWhenUsed="1"/>
-    <w:lsdException w:name="index 2" w:semiHidden="1" w:unhideWhenUsed="1"/>
-    <w:lsdException w:name="index 3" w:semiHidden="1" w:unhideWhenUsed="1"/>
-    <w:lsdException w:name="index 4" w:semiHidden="1" w:unhideWhenUsed="1"/>
-    <w:lsdException w:name="index 5" w:semiHidden="1" w:unhideWhenUsed="1"/>
-    <w:lsdException w:name="index 6" w:semiHidden="1" w:unhideWhenUsed="1"/>
-    <w:lsdException w:name="index 7" w:semiHidden="1" w:unhideWhenUsed="1"/>
-    <w:lsdException w:name="index 8" w:semiHidden="1" w:unhideWhenUsed="1"/>
-    <w:lsdException w:name="index 9" w:semiHidden="1" w:unhideWhenUsed="1"/>
-    <w:lsdException w:name="toc 1" w:semiHidden="1" w:uiPriority="39" w:unhideWhenUsed="1"/>
-    <w:lsdException w:name="toc 2" w:semiHidden="1" w:uiPriority="39" w:unhideWhenUsed="1"/>
-    <w:lsdException w:name="toc 3" w:semiHidden="1" w:uiPriority="39" w:unhideWhenUsed="1"/>
-    <w:lsdException w:name="toc 4" w:semiHidden="1" w:uiPriority="39" w:unhideWhenUsed="1"/>
-    <w:lsdException w:name="toc 5" w:semiHidden="1" w:uiPriority="39" w:unhideWhenUsed="1"/>
-    <w:lsdException w:name="toc 6" w:semiHidden="1" w:uiPriority="39" w:unhideWhenUsed="1"/>
-    <w:lsdException w:name="toc 7" w:semiHidden="1" w:uiPriority="39" w:unhideWhenUsed="1"/>
-    <w:lsdException w:name="toc 8" w:semiHidden="1" w:uiPriority="39" w:unhideWhenUsed="1"/>
-    <w:lsdException w:name="toc 9" w:semiHidden="1" w:uiPriority="39" w:unhideWhenUsed="1"/>
-    <w:lsdException w:name="Normal Indent" w:semiHidden="1" w:unhideWhenUsed="1"/>
-    <w:lsdException w:name="footnote text" w:semiHidden="1" w:unhideWhenUsed="1"/>
-    <w:lsdException w:name="annotation text" w:semiHidden="1" w:unhideWhenUsed="1"/>
-    <w:lsdException w:name="header" w:semiHidden="1" w:unhideWhenUsed="1"/>
-    <w:lsdException w:name="footer" w:semiHidden="1" w:unhideWhenUsed="1"/>
-    <w:lsdException w:name="index heading" w:semiHidden="1" w:unhideWhenUsed="1"/>
-    <w:lsdException w:name="caption" w:semiHidden="1" w:uiPriority="35" w:unhideWhenUsed="1" w:qFormat="1"/>
-    <w:lsdException w:name="table of figures" w:semiHidden="1" w:unhideWhenUsed="1"/>
-    <w:lsdException w:name="envelope address" w:semiHidden="1" w:unhideWhenUsed="1"/>
-    <w:lsdException w:name="envelope return" w:semiHidden="1" w:unhideWhenUsed="1"/>
-    <w:lsdException w:name="footnote reference" w:semiHidden="1" w:unhideWhenUsed="1"/>
-    <w:lsdException w:name="annotation reference" w:semiHidden="1" w:unhideWhenUsed="1"/>
-    <w:lsdException w:name="line number" w:semiHidden="1" w:unhideWhenUsed="1"/>
-    <w:lsdException w:name="page number" w:semiHidden="1" w:unhideWhenUsed="1"/>
-    <w:lsdException w:name="endnote reference" w:semiHidden="1" w:unhideWhenUsed="1"/>
-    <w:lsdException w:name="endnote text" w:semiHidden="1" w:unhideWhenUsed="1"/>
-    <w:lsdException w:name="table of authorities" w:semiHidden="1" w:unhideWhenUsed="1"/>
-    <w:lsdException w:name="macro" w:semiHidden="1" w:unhideWhenUsed="1"/>
-    <w:lsdException w:name="toa heading" w:semiHidden="1" w:unhideWhenUsed="1"/>
-    <w:lsdException w:name="List" w:semiHidden="1" w:unhideWhenUsed="1"/>
-    <w:lsdException w:name="List Bullet" w:semiHidden="1" w:unhideWhenUsed="1"/>
-    <w:lsdException w:name="List Number" w:semiHidden="1" w:unhideWhenUsed="1"/>
-    <w:lsdException w:name="List 2" w:semiHidden="1" w:unhideWhenUsed="1"/>
-    <w:lsdException w:name="List 3" w:semiHidden="1" w:unhideWhenUsed="1"/>
-    <w:lsdException w:name="List 4" w:semiHidden="1" w:unhideWhenUsed="1"/>
-    <w:lsdException w:name="List 5" w:semiHidden="1" w:unhideWhenUsed="1"/>
-    <w:lsdException w:name="List Bullet 2" w:semiHidden="1" w:unhideWhenUsed="1"/>
-    <w:lsdException w:name="List Bullet 3" w:semiHidden="1" w:unhideWhenUsed="1"/>
-    <w:lsdException w:name="List Bullet 4" w:semiHidden="1" w:unhideWhenUsed="1"/>
-    <w:lsdException w:name="List Bullet 5" w:semiHidden="1" w:unhideWhenUsed="1"/>
-    <w:lsdException w:name="List Number 2" w:semiHidden="1" w:unhideWhenUsed="1"/>
-    <w:lsdException w:name="List Number 3" w:semiHidden="1" w:unhideWhenUsed="1"/>
-    <w:lsdException w:name="List Number 4" w:semiHidden="1" w:unhideWhenUsed="1"/>
-    <w:lsdException w:name="List Number 5" w:semiHidden="1" w:unhideWhenUsed="1"/>
-    <w:lsdException w:name="Title" w:uiPriority="10" w:qFormat="1"/>
-    <w:lsdException w:name="Closing" w:semiHidden="1" w:unhideWhenUsed="1"/>
-    <w:lsdException w:name="Signature" w:semiHidden="1" w:unhideWhenUsed="1"/>
-    <w:lsdException w:name="Default Paragraph Font" w:semiHidden="1" w:uiPriority="1" w:unhideWhenUsed="1"/>
-    <w:lsdException w:name="Body Text" w:semiHidden="1" w:unhideWhenUsed="1"/>
-    <w:lsdException w:name="Body Text Indent" w:semiHidden="1" w:unhideWhenUsed="1"/>
-    <w:lsdException w:name="List Continue" w:semiHidden="1" w:unhideWhenUsed="1"/>
-    <w:lsdException w:name="List Continue 2" w:semiHidden="1" w:unhideWhenUsed="1"/>
-    <w:lsdException w:name="List Continue 3" w:semiHidden="1" w:unhideWhenUsed="1"/>
-    <w:lsdException w:name="List Continue 4" w:semiHidden="1" w:unhideWhenUsed="1"/>
-    <w:lsdException w:name="List Continue 5" w:semiHidden="1" w:unhideWhenUsed="1"/>
-    <w:lsdException w:name="Message Header" w:semiHidden="1" w:unhideWhenUsed="1"/>
-    <w:lsdException w:name="Subtitle" w:uiPriority="11" w:qFormat="1"/>
-    <w:lsdException w:name="Salutation" w:semiHidden="1" w:unhideWhenUsed="1"/>
-    <w:lsdException w:name="Date" w:semiHidden="1" w:unhideWhenUsed="1"/>
-    <w:lsdException w:name="Body Text First Indent" w:semiHidden="1" w:unhideWhenUsed="1"/>
-    <w:lsdException w:name="Body Text First Indent 2" w:semiHidden="1" w:unhideWhenUsed="1"/>
-    <w:lsdException w:name="Note Heading" w:semiHidden="1" w:unhideWhenUsed="1"/>
-    <w:lsdException w:name="Body Text 2" w:semiHidden="1" w:unhideWhenUsed="1"/>
-    <w:lsdException w:name="Body Text 3" w:semiHidden="1" w:unhideWhenUsed="1"/>
-    <w:lsdException w:name="Body Text Indent 2" w:semiHidden="1" w:unhideWhenUsed="1"/>
-    <w:lsdException w:name="Body Text Indent 3" w:semiHidden="1" w:unhideWhenUsed="1"/>
-    <w:lsdException w:name="Block Text" w:semiHidden="1" w:unhideWhenUsed="1"/>
-    <w:lsdException w:name="Hyperlink" w:semiHidden="1" w:unhideWhenUsed="1"/>
-    <w:lsdException w:name="FollowedHyperlink" w:semiHidden="1" w:unhideWhenUsed="1"/>
-    <w:lsdException w:name="Strong" w:uiPriority="22" w:qFormat="1"/>
-    <w:lsdException w:name="Emphasis" w:uiPriority="20" w:qFormat="1"/>
-    <w:lsdException w:name="Document Map" w:semiHidden="1" w:unhideWhenUsed="1"/>
-    <w:lsdException w:name="Plain Text" w:semiHidden="1" w:unhideWhenUsed="1"/>
-    <w:lsdException w:name="E-mail Signature" w:semiHidden="1" w:unhideWhenUsed="1"/>
-    <w:lsdException w:name="HTML Top of Form" w:semiHidden="1" w:unhideWhenUsed="1"/>
-    <w:lsdException w:name="HTML Bottom of Form" w:semiHidden="1" w:unhideWhenUsed="1"/>
-    <w:lsdException w:name="Normal (Web)" w:semiHidden="1" w:unhideWhenUsed="1"/>
-    <w:lsdException w:name="HTML Acronym" w:semiHidden="1" w:unhideWhenUsed="1"/>
-    <w:lsdException w:name="HTML Address" w:semiHidden="1" w:unhideWhenUsed="1"/>
-    <w:lsdException w:name="HTML Cite" w:semiHidden="1" w:unhideWhenUsed="1"/>
-    <w:lsdException w:name="HTML Code" w:semiHidden="1" w:unhideWhenUsed="1"/>
-    <w:lsdException w:name="HTML Definition" w:semiHidden="1" w:unhideWhenUsed="1"/>
-    <w:lsdException w:name="HTML Keyboard" w:semiHidden="1" w:unhideWhenUsed="1"/>
-    <w:lsdException w:name="HTML Preformatted" w:semiHidden="1" w:unhideWhenUsed="1"/>
-    <w:lsdException w:name="HTML Sample" w:semiHidden="1" w:unhideWhenUsed="1"/>
-    <w:lsdException w:name="HTML Typewriter" w:semiHidden="1" w:unhideWhenUsed="1"/>
-    <w:lsdException w:name="HTML Variable" w:semiHidden="1" w:unhideWhenUsed="1"/>
-    <w:lsdException w:name="Normal Table" w:semiHidden="1" w:unhideWhenUsed="1"/>
-    <w:lsdException w:name="annotation subject" w:semiHidden="1" w:unhideWhenUsed="1"/>
-    <w:lsdException w:name="No List" w:semiHidden="1" w:unhideWhenUsed="1"/>
-    <w:lsdException w:name="Outline List 1" w:semiHidden="1" w:unhideWhenUsed="1"/>
-    <w:lsdException w:name="Outline List 2" w:semiHidden="1" w:unhideWhenUsed="1"/>
-    <w:lsdException w:name="Outline List 3" w:semiHidden="1" w:unhideWhenUsed="1"/>
-    <w:lsdException w:name="Table Simple 1" w:semiHidden="1" w:unhideWhenUsed="1"/>
-    <w:lsdException w:name="Table Simple 2" w:semiHidden="1" w:unhideWhenUsed="1"/>
-    <w:lsdException w:name="Table Simple 3" w:semiHidden="1" w:unhideWhenUsed="1"/>
-    <w:lsdException w:name="Table Classic 1" w:semiHidden="1" w:unhideWhenUsed="1"/>
-    <w:lsdException w:name="Table Classic 2" w:semiHidden="1" w:unhideWhenUsed="1"/>
-    <w:lsdException w:name="Table Classic 3" w:semiHidden="1" w:unhideWhenUsed="1"/>
-    <w:lsdException w:name="Table Classic 4" w:semiHidden="1" w:unhideWhenUsed="1"/>
-    <w:lsdException w:name="Table Colorful 1" w:semiHidden="1" w:unhideWhenUsed="1"/>
-    <w:lsdException w:name="Table Colorful 2" w:semiHidden="1" w:unhideWhenUsed="1"/>
-    <w:lsdException w:name="Table Colorful 3" w:semiHidden="1" w:unhideWhenUsed="1"/>
-    <w:lsdException w:name="Table Columns 1" w:semiHidden="1" w:unhideWhenUsed="1"/>
-    <w:lsdException w:name="Table Columns 2" w:semiHidden="1" w:unhideWhenUsed="1"/>
-    <w:lsdException w:name="Table Columns 3" w:semiHidden="1" w:unhideWhenUsed="1"/>
-    <w:lsdException w:name="Table Columns 4" w:semiHidden="1" w:unhideWhenUsed="1"/>
-    <w:lsdException w:name="Table Columns 5" w:semiHidden="1" w:unhideWhenUsed="1"/>
-    <w:lsdException w:name="Table Grid 1" w:semiHidden="1" w:unhideWhenUsed="1"/>
-    <w:lsdException w:name="Table Grid 2" w:semiHidden="1" w:unhideWhenUsed="1"/>
-    <w:lsdException w:name="Table Grid 3" w:semiHidden="1" w:unhideWhenUsed="1"/>
-    <w:lsdException w:name="Table Grid 4" w:semiHidden="1" w:unhideWhenUsed="1"/>
-    <w:lsdException w:name="Table Grid 5" w:semiHidden="1" w:unhideWhenUsed="1"/>
-    <w:lsdException w:name="Table Grid 6" w:semiHidden="1" w:unhideWhenUsed="1"/>
-    <w:lsdException w:name="Table Grid 7" w:semiHidden="1" w:unhideWhenUsed="1"/>
-    <w:lsdException w:name="Table Grid 8" w:semiHidden="1" w:unhideWhenUsed="1"/>
-    <w:lsdException w:name="Table List 1" w:semiHidden="1" w:unhideWhenUsed="1"/>
-    <w:lsdException w:name="Table List 2" w:semiHidden="1" w:unhideWhenUsed="1"/>
-    <w:lsdException w:name="Table List 3" w:semiHidden="1" w:unhideWhenUsed="1"/>
-    <w:lsdException w:name="Table List 4" w:semiHidden="1" w:unhideWhenUsed="1"/>
-    <w:lsdException w:name="Table List 5" w:semiHidden="1" w:unhideWhenUsed="1"/>
-    <w:lsdException w:name="Table List 6" w:semiHidden="1" w:unhideWhenUsed="1"/>
-    <w:lsdException w:name="Table List 7" w:semiHidden="1" w:unhideWhenUsed="1"/>
-    <w:lsdException w:name="Table List 8" w:semiHidden="1" w:unhideWhenUsed="1"/>
-    <w:lsdException w:name="Table 3D effects 1" w:semiHidden="1" w:unhideWhenUsed="1"/>
-    <w:lsdException w:name="Table 3D effects 2" w:semiHidden="1" w:unhideWhenUsed="1"/>
-    <w:lsdException w:name="Table 3D effects 3" w:semiHidden="1" w:unhideWhenUsed="1"/>
-    <w:lsdException w:name="Table Contemporary" w:semiHidden="1" w:unhideWhenUsed="1"/>
-    <w:lsdException w:name="Table Elegant" w:semiHidden="1" w:unhideWhenUsed="1"/>
-    <w:lsdException w:name="Table Professional" w:semiHidden="1" w:unhideWhenUsed="1"/>
-    <w:lsdException w:name="Table Subtle 1" w:semiHidden="1" w:unhideWhenUsed="1"/>
-    <w:lsdException w:name="Table Subtle 2" w:semiHidden="1" w:unhideWhenUsed="1"/>
-    <w:lsdException w:name="Table Web 1" w:semiHidden="1" w:unhideWhenUsed="1"/>
-    <w:lsdException w:name="Table Web 2" w:semiHidden="1" w:unhideWhenUsed="1"/>
-    <w:lsdException w:name="Table Web 3" w:semiHidden="1" w:unhideWhenUsed="1"/>
-    <w:lsdException w:name="Balloon Text" w:semiHidden="1" w:unhideWhenUsed="1"/>
-    <w:lsdException w:name="Table Grid" w:uiPriority="39"/>
-    <w:lsdException w:name="Table Theme" w:semiHidden="1" w:unhideWhenUsed="1"/>
-    <w:lsdException w:name="Placeholder Text" w:semiHidden="1"/>
-    <w:lsdException w:name="No Spacing" w:uiPriority="1" w:qFormat="1"/>
-    <w:lsdException w:name="Light Shading" w:uiPriority="60"/>
-    <w:lsdException w:name="Light List" w:uiPriority="61"/>
-    <w:lsdException w:name="Light Grid" w:uiPriority="62"/>
-    <w:lsdException w:name="Medium Shading 1" w:uiPriority="63"/>
-    <w:lsdException w:name="Medium Shading 2" w:uiPriority="64"/>
-    <w:lsdException w:name="Medium List 1" w:uiPriority="65"/>
-    <w:lsdException w:name="Medium List 2" w:uiPriority="66"/>
-    <w:lsdException w:name="Medium Grid 1" w:uiPriority="67"/>
-    <w:lsdException w:name="Medium Grid 2" w:uiPriority="68"/>
-    <w:lsdException w:name="Medium Grid 3" w:uiPriority="69"/>
-    <w:lsdException w:name="Dark List" w:uiPriority="70"/>
-    <w:lsdException w:name="Colorful Shading" w:uiPriority="71"/>
-    <w:lsdException w:name="Colorful List" w:uiPriority="72"/>
-    <w:lsdException w:name="Colorful Grid" w:uiPriority="73"/>
-    <w:lsdException w:name="Light Shading Accent 1" w:uiPriority="60"/>
-    <w:lsdException w:name="Light List Accent 1" w:uiPriority="61"/>
-    <w:lsdException w:name="Light Grid Accent 1" w:uiPriority="62"/>
-    <w:lsdException w:name="Medium Shading 1 Accent 1" w:uiPriority="63"/>
-    <w:lsdException w:name="Medium Shading 2 Accent 1" w:uiPriority="64"/>
-    <w:lsdException w:name="Medium List 1 Accent 1" w:uiPriority="65"/>
-    <w:lsdException w:name="Revision" w:semiHidden="1"/>
-    <w:lsdException w:name="List Paragraph" w:uiPriority="34" w:qFormat="1"/>
-    <w:lsdException w:name="Quote" w:uiPriority="29" w:qFormat="1"/>
-    <w:lsdException w:name="Intense Quote" w:uiPriority="30" w:qFormat="1"/>
-    <w:lsdException w:name="Medium List 2 Accent 1" w:uiPriority="66"/>
-    <w:lsdException w:name="Medium Grid 1 Accent 1" w:uiPriority="67"/>
-    <w:lsdException w:name="Medium Grid 2 Accent 1" w:uiPriority="68"/>
-    <w:lsdException w:name="Medium Grid 3 Accent 1" w:uiPriority="69"/>
-    <w:lsdException w:name="Dark List Accent 1" w:uiPriority="70"/>
-    <w:lsdException w:name="Colorful Shading Accent 1" w:uiPriority="71"/>
-    <w:lsdException w:name="Colorful List Accent 1" w:uiPriority="72"/>
-    <w:lsdException w:name="Colorful Grid Accent 1" w:uiPriority="73"/>
-    <w:lsdException w:name="Light Shading Accent 2" w:uiPriority="60"/>
-    <w:lsdException w:name="Light List Accent 2" w:uiPriority="61"/>
-    <w:lsdException w:name="Light Grid Accent 2" w:uiPriority="62"/>
-    <w:lsdException w:name="Medium Shading 1 Accent 2" w:uiPriority="63"/>
-    <w:lsdException w:name="Medium Shading 2 Accent 2" w:uiPriority="64"/>
-    <w:lsdException w:name="Medium List 1 Accent 2" w:uiPriority="65"/>
-    <w:lsdException w:name="Medium List 2 Accent 2" w:uiPriority="66"/>
-    <w:lsdException w:name="Medium Grid 1 Accent 2" w:uiPriority="67"/>
-    <w:lsdException w:name="Medium Grid 2 Accent 2" w:uiPriority="68"/>
-    <w:lsdException w:name="Medium Grid 3 Accent 2" w:uiPriority="69"/>
-    <w:lsdException w:name="Dark List Accent 2" w:uiPriority="70"/>
-    <w:lsdException w:name="Colorful Shading Accent 2" w:uiPriority="71"/>
-    <w:lsdException w:name="Colorful List Accent 2" w:uiPriority="72"/>
-    <w:lsdException w:name="Colorful Grid Accent 2" w:uiPriority="73"/>
-    <w:lsdException w:name="Light Shading Accent 3" w:uiPriority="60"/>
-    <w:lsdException w:name="Light List Accent 3" w:uiPriority="61"/>
-    <w:lsdException w:name="Light Grid Accent 3" w:uiPriority="62"/>
-    <w:lsdException w:name="Medium Shading 1 Accent 3" w:uiPriority="63"/>
-    <w:lsdException w:name="Medium Shading 2 Accent 3" w:uiPriority="64"/>
-    <w:lsdException w:name="Medium List 1 Accent 3" w:uiPriority="65"/>
-    <w:lsdException w:name="Medium List 2 Accent 3" w:uiPriority="66"/>
-    <w:lsdException w:name="Medium Grid 1 Accent 3" w:uiPriority="67"/>
-    <w:lsdException w:name="Medium Grid 2 Accent 3" w:uiPriority="68"/>
-    <w:lsdException w:name="Medium Grid 3 Accent 3" w:uiPriority="69"/>
-    <w:lsdException w:name="Dark List Accent 3" w:uiPriority="70"/>
-    <w:lsdException w:name="Colorful Shading Accent 3" w:uiPriority="71"/>
-    <w:lsdException w:name="Colorful List Accent 3" w:uiPriority="72"/>
-    <w:lsdException w:name="Colorful Grid Accent 3" w:uiPriority="73"/>
-    <w:lsdException w:name="Light Shading Accent 4" w:uiPriority="60"/>
-    <w:lsdException w:name="Light List Accent 4" w:uiPriority="61"/>
-    <w:lsdException w:name="Light Grid Accent 4" w:uiPriority="62"/>
-    <w:lsdException w:name="Medium Shading 1 Accent 4" w:uiPriority="63"/>
-    <w:lsdException w:name="Medium Shading 2 Accent 4" w:uiPriority="64"/>
-    <w:lsdException w:name="Medium List 1 Accent 4" w:uiPriority="65"/>
-    <w:lsdException w:name="Medium List 2 Accent 4" w:uiPriority="66"/>
-    <w:lsdException w:name="Medium Grid 1 Accent 4" w:uiPriority="67"/>
-    <w:lsdException w:name="Medium Grid 2 Accent 4" w:uiPriority="68"/>
-    <w:lsdException w:name="Medium Grid 3 Accent 4" w:uiPriority="69"/>
-    <w:lsdException w:name="Dark List Accent 4" w:uiPriority="70"/>
-    <w:lsdException w:name="Colorful Shading Accent 4" w:uiPriority="71"/>
-    <w:lsdException w:name="Colorful List Accent 4" w:uiPriority="72"/>
-    <w:lsdException w:name="Colorful Grid Accent 4" w:uiPriority="73"/>
-    <w:lsdException w:name="Light Shading Accent 5" w:uiPriority="60"/>
-    <w:lsdException w:name="Light List Accent 5" w:uiPriority="61"/>
-    <w:lsdException w:name="Light Grid Accent 5" w:uiPriority="62"/>
-    <w:lsdException w:name="Medium Shading 1 Accent 5" w:uiPriority="63"/>
-    <w:lsdException w:name="Medium Shading 2 Accent 5" w:uiPriority="64"/>
-    <w:lsdException w:name="Medium List 1 Accent 5" w:uiPriority="65"/>
-    <w:lsdException w:name="Medium List 2 Accent 5" w:uiPriority="66"/>
-    <w:lsdException w:name="Medium Grid 1 Accent 5" w:uiPriority="67"/>
-    <w:lsdException w:name="Medium Grid 2 Accent 5" w:uiPriority="68"/>
-    <w:lsdException w:name="Medium Grid 3 Accent 5" w:uiPriority="69"/>
-    <w:lsdException w:name="Dark List Accent 5" w:uiPriority="70"/>
-    <w:lsdException w:name="Colorful Shading Accent 5" w:uiPriority="71"/>
-    <w:lsdException w:name="Colorful List Accent 5" w:uiPriority="72"/>
-    <w:lsdException w:name="Colorful Grid Accent 5" w:uiPriority="73"/>
-    <w:lsdException w:name="Light Shading Accent 6" w:uiPriority="60"/>
-    <w:lsdException w:name="Light List Accent 6" w:uiPriority="61"/>
-    <w:lsdException w:name="Light Grid Accent 6" w:uiPriority="62"/>
-    <w:lsdException w:name="Medium Shading 1 Accent 6" w:uiPriority="63"/>
-    <w:lsdException w:name="Medium Shading 2 Accent 6" w:uiPriority="64"/>
-    <w:lsdException w:name="Medium List 1 Accent 6" w:uiPriority="65"/>
-    <w:lsdException w:name="Medium List 2 Accent 6" w:uiPriority="66"/>
-    <w:lsdException w:name="Medium Grid 1 Accent 6" w:uiPriority="67"/>
-    <w:lsdException w:name="Medium Grid 2 Accent 6" w:uiPriority="68"/>
-    <w:lsdException w:name="Medium Grid 3 Accent 6" w:uiPriority="69"/>
-    <w:lsdException w:name="Dark List Accent 6" w:uiPriority="70"/>
-    <w:lsdException w:name="Colorful Shading Accent 6" w:uiPriority="71"/>
-    <w:lsdException w:name="Colorful List Accent 6" w:uiPriority="72"/>
-    <w:lsdException w:name="Colorful Grid Accent 6" w:uiPriority="73"/>
-    <w:lsdException w:name="Subtle Emphasis" w:uiPriority="19" w:qFormat="1"/>
-    <w:lsdException w:name="Intense Emphasis" w:uiPriority="21" w:qFormat="1"/>
-    <w:lsdException w:name="Subtle Reference" w:uiPriority="31" w:qFormat="1"/>
-    <w:lsdException w:name="Intense Reference" w:uiPriority="32" w:qFormat="1"/>
-    <w:lsdException w:name="Book Title" w:uiPriority="33" w:qFormat="1"/>
-    <w:lsdException w:name="Bibliography" w:semiHidden="1" w:uiPriority="37" w:unhideWhenUsed="1"/>
-    <w:lsdException w:name="TOC Heading" w:semiHidden="1" w:uiPriority="39" w:unhideWhenUsed="1" w:qFormat="1"/>
-    <w:lsdException w:name="Plain Table 1" w:uiPriority="41"/>
-    <w:lsdException w:name="Plain Table 2" w:uiPriority="42"/>
-    <w:lsdException w:name="Plain Table 3" w:uiPriority="43"/>
-    <w:lsdException w:name="Plain Table 4" w:uiPriority="44"/>
-    <w:lsdException w:name="Plain Table 5" w:uiPriority="45"/>
-    <w:lsdException w:name="Grid Table Light" w:uiPriority="40"/>
-    <w:lsdException w:name="Grid Table 1 Light" w:uiPriority="46"/>
-    <w:lsdException w:name="Grid Table 2" w:uiPriority="47"/>
-    <w:lsdException w:name="Grid Table 3" w:uiPriority="48"/>
-    <w:lsdException w:name="Grid Table 4" w:uiPriority="49"/>
-    <w:lsdException w:name="Grid Table 5 Dark" w:uiPriority="50"/>
-    <w:lsdException w:name="Grid Table 6 Colorful" w:uiPriority="51"/>
-    <w:lsdException w:name="Grid Table 7 Colorful" w:uiPriority="52"/>
-    <w:lsdException w:name="Grid Table 1 Light Accent 1" w:uiPriority="46"/>
-    <w:lsdException w:name="Grid Table 2 Accent 1" w:uiPriority="47"/>
-    <w:lsdException w:name="Grid Table 3 Accent 1" w:uiPriority="48"/>
-    <w:lsdException w:name="Grid Table 4 Accent 1" w:uiPriority="49"/>
-    <w:lsdException w:name="Grid Table 5 Dark Accent 1" w:uiPriority="50"/>
-    <w:lsdException w:name="Grid Table 6 Colorful Accent 1" w:uiPriority="51"/>
-    <w:lsdException w:name="Grid Table 7 Colorful Accent 1" w:uiPriority="52"/>
-    <w:lsdException w:name="Grid Table 1 Light Accent 2" w:uiPriority="46"/>
-    <w:lsdException w:name="Grid Table 2 Accent 2" w:uiPriority="47"/>
-    <w:lsdException w:name="Grid Table 3 Accent 2" w:uiPriority="48"/>
-    <w:lsdException w:name="Grid Table 4 Accent 2" w:uiPriority="49"/>
-    <w:lsdException w:name="Grid Table 5 Dark Accent 2" w:uiPriority="50"/>
-    <w:lsdException w:name="Grid Table 6 Colorful Accent 2" w:uiPriority="51"/>
-    <w:lsdException w:name="Grid Table 7 Colorful Accent 2" w:uiPriority="52"/>
-    <w:lsdException w:name="Grid Table 1 Light Accent 3" w:uiPriority="46"/>
-    <w:lsdException w:name="Grid Table 2 Accent 3" w:uiPriority="47"/>
-    <w:lsdException w:name="Grid Table 3 Accent 3" w:uiPriority="48"/>
-    <w:lsdException w:name="Grid Table 4 Accent 3" w:uiPriority="49"/>
-    <w:lsdException w:name="Grid Table 5 Dark Accent 3" w:uiPriority="50"/>
-    <w:lsdException w:name="Grid Table 6 Colorful Accent 3" w:uiPriority="51"/>
-    <w:lsdException w:name="Grid Table 7 Colorful Accent 3" w:uiPriority="52"/>
-    <w:lsdException w:name="Grid Table 1 Light Accent 4" w:uiPriority="46"/>
-    <w:lsdException w:name="Grid Table 2 Accent 4" w:uiPriority="47"/>
-    <w:lsdException w:name="Grid Table 3 Accent 4" w:uiPriority="48"/>
-    <w:lsdException w:name="Grid Table 4 Accent 4" w:uiPriority="49"/>
-    <w:lsdException w:name="Grid Table 5 Dark Accent 4" w:uiPriority="50"/>
-    <w:lsdException w:name="Grid Table 6 Colorful Accent 4" w:uiPriority="51"/>
-    <w:lsdException w:name="Grid Table 7 Colorful Accent 4" w:uiPriority="52"/>
-    <w:lsdException w:name="Grid Table 1 Light Accent 5" w:uiPriority="46"/>
-    <w:lsdException w:name="Grid Table 2 Accent 5" w:uiPriority="47"/>
-    <w:lsdException w:name="Grid Table 3 Accent 5" w:uiPriority="48"/>
-    <w:lsdException w:name="Grid Table 4 Accent 5" w:uiPriority="49"/>
-    <w:lsdException w:name="Grid Table 5 Dark Accent 5" w:uiPriority="50"/>
-    <w:lsdException w:name="Grid Table 6 Colorful Accent 5" w:uiPriority="51"/>
-    <w:lsdException w:name="Grid Table 7 Colorful Accent 5" w:uiPriority="52"/>
-    <w:lsdException w:name="Grid Table 1 Light Accent 6" w:uiPriority="46"/>
-    <w:lsdException w:name="Grid Table 2 Accent 6" w:uiPriority="47"/>
-    <w:lsdException w:name="Grid Table 3 Accent 6" w:uiPriority="48"/>
-    <w:lsdException w:name="Grid Table 4 Accent 6" w:uiPriority="49"/>
-    <w:lsdException w:name="Grid Table 5 Dark Accent 6" w:uiPriority="50"/>
-    <w:lsdException w:name="Grid Table 6 Colorful Accent 6" w:uiPriority="51"/>
-    <w:lsdException w:name="Grid Table 7 Colorful Accent 6" w:uiPriority="52"/>
-    <w:lsdException w:name="List Table 1 Light" w:uiPriority="46"/>
-    <w:lsdException w:name="List Table 2" w:uiPriority="47"/>
-    <w:lsdException w:name="List Table 3" w:uiPriority="48"/>
-    <w:lsdException w:name="List Table 4" w:uiPriority="49"/>
-    <w:lsdException w:name="List Table 5 Dark" w:uiPriority="50"/>
-    <w:lsdException w:name="List Table 6 Colorful" w:uiPriority="51"/>
-    <w:lsdException w:name="List Table 7 Colorful" w:uiPriority="52"/>
-    <w:lsdException w:name="List Table 1 Light Accent 1" w:uiPriority="46"/>
-    <w:lsdException w:name="List Table 2 Accent 1" w:uiPriority="47"/>
-    <w:lsdException w:name="List Table 3 Accent 1" w:uiPriority="48"/>
-    <w:lsdException w:name="List Table 4 Accent 1" w:uiPriority="49"/>
-    <w:lsdException w:name="List Table 5 Dark Accent 1" w:uiPriority="50"/>
-    <w:lsdException w:name="List Table 6 Colorful Accent 1" w:uiPriority="51"/>
-    <w:lsdException w:name="List Table 7 Colorful Accent 1" w:uiPriority="52"/>
-    <w:lsdException w:name="List Table 1 Light Accent 2" w:uiPriority="46"/>
-    <w:lsdException w:name="List Table 2 Accent 2" w:uiPriority="47"/>
-    <w:lsdException w:name="List Table 3 Accent 2" w:uiPriority="48"/>
-    <w:lsdException w:name="List Table 4 Accent 2" w:uiPriority="49"/>
-    <w:lsdException w:name="List Table 5 Dark Accent 2" w:uiPriority="50"/>
-    <w:lsdException w:name="List Table 6 Colorful Accent 2" w:uiPriority="51"/>
-    <w:lsdException w:name="List Table 7 Colorful Accent 2" w:uiPriority="52"/>
-    <w:lsdException w:name="List Table 1 Light Accent 3" w:uiPriority="46"/>
-    <w:lsdException w:name="List Table 2 Accent 3" w:uiPriority="47"/>
-    <w:lsdException w:name="List Table 3 Accent 3" w:uiPriority="48"/>
-    <w:lsdException w:name="List Table 4 Accent 3" w:uiPriority="49"/>
-    <w:lsdException w:name="List Table 5 Dark Accent 3" w:uiPriority="50"/>
-    <w:lsdException w:name="List Table 6 Colorful Accent 3" w:uiPriority="51"/>
-    <w:lsdException w:name="List Table 7 Colorful Accent 3" w:uiPriority="52"/>
-    <w:lsdException w:name="List Table 1 Light Accent 4" w:uiPriority="46"/>
-    <w:lsdException w:name="List Table 2 Accent 4" w:uiPriority="47"/>
-    <w:lsdException w:name="List Table 3 Accent 4" w:uiPriority="48"/>
-    <w:lsdException w:name="List Table 4 Accent 4" w:uiPriority="49"/>
-    <w:lsdException w:name="List Table 5 Dark Accent 4" w:uiPriority="50"/>
-    <w:lsdException w:name="List Table 6 Colorful Accent 4" w:uiPriority="51"/>
-    <w:lsdException w:name="List Table 7 Colorful Accent 4" w:uiPriority="52"/>
-    <w:lsdException w:name="List Table 1 Light Accent 5" w:uiPriority="46"/>
-    <w:lsdException w:name="List Table 2 Accent 5" w:uiPriority="47"/>
-    <w:lsdException w:name="List Table 3 Accent 5" w:uiPriority="48"/>
-    <w:lsdException w:name="List Table 4 Accent 5" w:uiPriority="49"/>
-    <w:lsdException w:name="List Table 5 Dark Accent 5" w:uiPriority="50"/>
-    <w:lsdException w:name="List Table 6 Colorful Accent 5" w:uiPriority="51"/>
-    <w:lsdException w:name="List Table 7 Colorful Accent 5" w:uiPriority="52"/>
-    <w:lsdException w:name="List Table 1 Light Accent 6" w:uiPriority="46"/>
-    <w:lsdException w:name="List Table 2 Accent 6" w:uiPriority="47"/>
-    <w:lsdException w:name="List Table 3 Accent 6" w:uiPriority="48"/>
-    <w:lsdException w:name="List Table 4 Accent 6" w:uiPriority="49"/>
-    <w:lsdException w:name="List Table 5 Dark Accent 6" w:uiPriority="50"/>
-    <w:lsdException w:name="List Table 6 Colorful Accent 6" w:uiPriority="51"/>
-    <w:lsdException w:name="List Table 7 Colorful Accent 6" w:uiPriority="52"/>
-  </w:latentStyles>
-  <w:style w:type="paragraph" w:default="1" w:styleId="Normal">
-    <w:name w:val="Normal"/>
-    <w:qFormat/>
-  </w:style>
-  <w:style w:type="character" w:default="1" w:styleId="DefaultParagraphFont">
-    <w:name w:val="Default Paragraph Font"/>
-    <w:uiPriority w:val="1"/>
-    <w:semiHidden/>
-    <w:unhideWhenUsed/>
-  </w:style>
-  <w:style w:type="table" w:default="1" w:styleId="TableNormal">
-    <w:name w:val="Normal Table"/>
-    <w:uiPriority w:val="99"/>
-    <w:semiHidden/>
-    <w:unhideWhenUsed/>
-    <w:tblPr>
-      <w:tblInd w:w="0" w:type="dxa"/>
-      <w:tblCellMar>
-        <w:top w:w="0" w:type="dxa"/>
-        <w:left w:w="108" w:type="dxa"/>
-        <w:bottom w:w="0" w:type="dxa"/>
-        <w:right w:w="108" w:type="dxa"/>
-      </w:tblCellMar>
-    </w:tblPr>
-  </w:style>
-  <w:style w:type="numbering" w:default="1" w:styleId="NoList">
-    <w:name w:val="No List"/>
-    <w:uiPriority w:val="99"/>
-    <w:semiHidden/>
-    <w:unhideWhenUsed/>
-  </w:style>
-  <w:style w:type="character" w:styleId="PlaceholderText">
-    <w:name w:val="Placeholder Text"/>
-    <w:basedOn w:val="DefaultParagraphFont"/>
-    <w:uiPriority w:val="99"/>
-    <w:semiHidden/>
-    <w:rsid w:val="00721AFD"/>
-    <w:rPr>
-      <w:color w:val="808080"/>
-    </w:rPr>
-  </w:style>
-</w:styles>
-</file>
-
-<file path=word/glossary/webSettings.xml><?xml version="1.0" encoding="utf-8"?>
-<w:webSettings xmlns:mc="http://schemas.openxmlformats.org/markup-compatibility/2006" xmlns:r="http://schemas.openxmlformats.org/officeDocument/2006/relationships" xmlns:w="http://schemas.openxmlformats.org/wordprocessingml/2006/main" xmlns:w14="http://schemas.microsoft.com/office/word/2010/wordml" xmlns:w15="http://schemas.microsoft.com/office/word/2012/wordml" mc:Ignorable="w14 w15">
-  <w:optimizeForBrowser/>
-  <w:allowPNG/>
-</w:webSettings>
-</file>
-
 <file path=word/theme/theme1.xml><?xml version="1.0" encoding="utf-8"?>
 <a:theme xmlns:a="http://schemas.openxmlformats.org/drawingml/2006/main" name="Office Theme">
   <a:themeElements>
